--- a/системы_удаленного_администрирования.docx
+++ b/системы_удаленного_администрирования.docx
@@ -2475,23 +2475,7 @@
           <w:sz w:val="28"/>
           <w:szCs w:val="28"/>
         </w:rPr>
-        <w:t xml:space="preserve">Windows 11 </w:t>
-      </w:r>
-      <w:r>
-        <w:rPr>
-          <w:color w:val="0F1115"/>
-          <w:sz w:val="28"/>
-          <w:szCs w:val="28"/>
-        </w:rPr>
-        <w:t xml:space="preserve">– </w:t>
-      </w:r>
-      <w:r>
-        <w:rPr>
-          <w:color w:val="0F1115"/>
-          <w:sz w:val="28"/>
-          <w:szCs w:val="28"/>
-        </w:rPr>
-        <w:t xml:space="preserve">это последняя версия популярной операционной системы от корпорации Microsoft, которая была официально выпущена в октябре 2021 года. Она представляет собой значительное обновление по сравнению с предыдущей версией Windows 10 и включает современные технологии и улучшения, направленные на повышение удобства использования, безопасности и производительности. </w:t>
+        <w:t xml:space="preserve">Windows 11 – это последняя версия популярной операционной системы от корпорации Microsoft, которая была официально выпущена в октябре 2021 года. Она представляет собой значительное обновление по сравнению с предыдущей версией Windows 10 и включает современные технологии и улучшения, направленные на повышение удобства использования, безопасности и производительности. </w:t>
       </w:r>
     </w:p>
     <w:p>
@@ -2535,7 +2519,61 @@
           <w:sz w:val="28"/>
           <w:szCs w:val="28"/>
         </w:rPr>
-        <w:t>Кроме того, операционная система обеспечивает лучшую интеграцию с облачными сервисами Microsoft, такими как Microsoft 365, OneDrive и Teams, что упрощает работу в гибридном режиме. Для геймеров предусмотрены оптимизации, такие как Auto HDR и DirectStorage, что способствует более плавному игровому процессу. Windows 11 также поддерживает новые устройства и технологии, улучшая работу на современных дисплеях и сенсорных экранах. Интерфейс стал более простым и логичным, что облегчает его освоение. В целом, Windows 11 представляет собой современную, безопасную и удобную операционную систему, созданную для поддержки новых технологий и требований цифрового образа жизни.</w:t>
+        <w:t xml:space="preserve">Кроме того, операционная система обеспечивает лучшую интеграцию с облачными сервисами Microsoft, такими как Microsoft 365, </w:t>
+      </w:r>
+      <w:proofErr w:type="spellStart"/>
+      <w:r>
+        <w:rPr>
+          <w:color w:val="0F1115"/>
+          <w:sz w:val="28"/>
+          <w:szCs w:val="28"/>
+        </w:rPr>
+        <w:t>OneDrive</w:t>
+      </w:r>
+      <w:proofErr w:type="spellEnd"/>
+      <w:r>
+        <w:rPr>
+          <w:color w:val="0F1115"/>
+          <w:sz w:val="28"/>
+          <w:szCs w:val="28"/>
+        </w:rPr>
+        <w:t xml:space="preserve"> и </w:t>
+      </w:r>
+      <w:proofErr w:type="spellStart"/>
+      <w:r>
+        <w:rPr>
+          <w:color w:val="0F1115"/>
+          <w:sz w:val="28"/>
+          <w:szCs w:val="28"/>
+        </w:rPr>
+        <w:t>Teams</w:t>
+      </w:r>
+      <w:proofErr w:type="spellEnd"/>
+      <w:r>
+        <w:rPr>
+          <w:color w:val="0F1115"/>
+          <w:sz w:val="28"/>
+          <w:szCs w:val="28"/>
+        </w:rPr>
+        <w:t xml:space="preserve">, что упрощает работу в гибридном режиме. Для геймеров предусмотрены оптимизации, такие как Auto HDR и </w:t>
+      </w:r>
+      <w:proofErr w:type="spellStart"/>
+      <w:r>
+        <w:rPr>
+          <w:color w:val="0F1115"/>
+          <w:sz w:val="28"/>
+          <w:szCs w:val="28"/>
+        </w:rPr>
+        <w:t>DirectStorage</w:t>
+      </w:r>
+      <w:proofErr w:type="spellEnd"/>
+      <w:r>
+        <w:rPr>
+          <w:color w:val="0F1115"/>
+          <w:sz w:val="28"/>
+          <w:szCs w:val="28"/>
+        </w:rPr>
+        <w:t>, что способствует более плавному игровому процессу. Windows 11 также поддерживает новые устройства и технологии, улучшая работу на современных дисплеях и сенсорных экранах. Интерфейс стал более простым и логичным, что облегчает его освоение. В целом, Windows 11 представляет собой современную, безопасную и удобную операционную систему, созданную для поддержки новых технологий и требований цифрового образа жизни.</w:t>
       </w:r>
     </w:p>
     <w:p>
@@ -2596,7 +2634,61 @@
           <w:sz w:val="28"/>
           <w:szCs w:val="28"/>
         </w:rPr>
-        <w:t>Windows 11 представляет собой универсальную операционную систему, разработанную для разнообразных устройств и пользователей. Она подходит для персонального и повседневного использования, включая веб-серфинг, работу с электронной почтой, общение в мессенджерах и социальных сетях, потребление медиа, а также хранение и организацию личных фото и видео. В профессиональной сфере Windows 11 упрощает работу с документами, электронными таблицами и презентациями, а также управление проектами и проведение видеоконференций с помощью Microsoft Teams. Функции Snap Layouts и виртуальных рабочих столов способствуют повышению многозадачности.</w:t>
+        <w:t xml:space="preserve">Windows 11 представляет собой универсальную операционную систему, разработанную для разнообразных устройств и пользователей. Она подходит для персонального и повседневного использования, включая веб-серфинг, работу с электронной почтой, общение в мессенджерах и социальных сетях, потребление медиа, а также хранение и организацию личных фото и видео. В профессиональной сфере Windows 11 упрощает работу с документами, электронными таблицами и презентациями, а также управление проектами и проведение видеоконференций с помощью Microsoft </w:t>
+      </w:r>
+      <w:proofErr w:type="spellStart"/>
+      <w:r>
+        <w:rPr>
+          <w:color w:val="0F1115"/>
+          <w:sz w:val="28"/>
+          <w:szCs w:val="28"/>
+        </w:rPr>
+        <w:t>Teams</w:t>
+      </w:r>
+      <w:proofErr w:type="spellEnd"/>
+      <w:r>
+        <w:rPr>
+          <w:color w:val="0F1115"/>
+          <w:sz w:val="28"/>
+          <w:szCs w:val="28"/>
+        </w:rPr>
+        <w:t xml:space="preserve">. Функции </w:t>
+      </w:r>
+      <w:proofErr w:type="spellStart"/>
+      <w:r>
+        <w:rPr>
+          <w:color w:val="0F1115"/>
+          <w:sz w:val="28"/>
+          <w:szCs w:val="28"/>
+        </w:rPr>
+        <w:t>Snap</w:t>
+      </w:r>
+      <w:proofErr w:type="spellEnd"/>
+      <w:r>
+        <w:rPr>
+          <w:color w:val="0F1115"/>
+          <w:sz w:val="28"/>
+          <w:szCs w:val="28"/>
+        </w:rPr>
+        <w:t xml:space="preserve"> </w:t>
+      </w:r>
+      <w:proofErr w:type="spellStart"/>
+      <w:r>
+        <w:rPr>
+          <w:color w:val="0F1115"/>
+          <w:sz w:val="28"/>
+          <w:szCs w:val="28"/>
+        </w:rPr>
+        <w:t>Layouts</w:t>
+      </w:r>
+      <w:proofErr w:type="spellEnd"/>
+      <w:r>
+        <w:rPr>
+          <w:color w:val="0F1115"/>
+          <w:sz w:val="28"/>
+          <w:szCs w:val="28"/>
+        </w:rPr>
+        <w:t xml:space="preserve"> и виртуальных рабочих столов способствуют повышению многозадачности.</w:t>
       </w:r>
     </w:p>
     <w:p>
@@ -2618,7 +2710,25 @@
           <w:sz w:val="28"/>
           <w:szCs w:val="28"/>
         </w:rPr>
-        <w:t xml:space="preserve">Для творческих специалистов Windows 11 предлагает инструменты для редактирования фото, создания цифровых иллюстраций, монтажа видео и 3D-моделирования, а поддержка DirectX 12 Ultimate и улучшенная работа с графическими планшетами делают процесс более эффективным. В игровой сфере Windows 11 является ведущей платформой для ПК, поддерживая технологии DirectStorage для быстрой загрузки игр, Auto HDR для улучшения цветопередачи в старых играх и игровой режим для оптимизации системных ресурсов. </w:t>
+        <w:t xml:space="preserve">Для творческих специалистов Windows 11 предлагает инструменты для редактирования фото, создания цифровых иллюстраций, монтажа видео и 3D-моделирования, а поддержка DirectX 12 Ultimate и улучшенная работа с графическими планшетами делают процесс более эффективным. В игровой сфере Windows 11 является ведущей платформой для ПК, поддерживая технологии </w:t>
+      </w:r>
+      <w:proofErr w:type="spellStart"/>
+      <w:r>
+        <w:rPr>
+          <w:color w:val="0F1115"/>
+          <w:sz w:val="28"/>
+          <w:szCs w:val="28"/>
+        </w:rPr>
+        <w:t>DirectStorage</w:t>
+      </w:r>
+      <w:proofErr w:type="spellEnd"/>
+      <w:r>
+        <w:rPr>
+          <w:color w:val="0F1115"/>
+          <w:sz w:val="28"/>
+          <w:szCs w:val="28"/>
+        </w:rPr>
+        <w:t xml:space="preserve"> для быстрой загрузки игр, Auto HDR для улучшения цветопередачи в старых играх и игровой режим для оптимизации системных ресурсов. </w:t>
       </w:r>
     </w:p>
     <w:p>
@@ -2640,7 +2750,61 @@
           <w:sz w:val="28"/>
           <w:szCs w:val="28"/>
         </w:rPr>
-        <w:t>Система также подходит для учебы и разработки, позволяя писать код, работать с виртуальными машинами и заниматься веб-разработкой благодаря интеграции с Windows Subsystem for Linux (WSL 2). В области управления и безопасности бизнеса Windows 11 предлагает централизованное управление через Microsoft Intune и встроенные функции безопасности на уровне железа, что обеспечивает защиту от фишинга и программ-вымогателей.</w:t>
+        <w:t xml:space="preserve">Система также подходит для учебы и разработки, позволяя писать код, работать с виртуальными машинами и заниматься веб-разработкой благодаря интеграции с Windows </w:t>
+      </w:r>
+      <w:proofErr w:type="spellStart"/>
+      <w:r>
+        <w:rPr>
+          <w:color w:val="0F1115"/>
+          <w:sz w:val="28"/>
+          <w:szCs w:val="28"/>
+        </w:rPr>
+        <w:t>Subsystem</w:t>
+      </w:r>
+      <w:proofErr w:type="spellEnd"/>
+      <w:r>
+        <w:rPr>
+          <w:color w:val="0F1115"/>
+          <w:sz w:val="28"/>
+          <w:szCs w:val="28"/>
+        </w:rPr>
+        <w:t xml:space="preserve"> </w:t>
+      </w:r>
+      <w:proofErr w:type="spellStart"/>
+      <w:r>
+        <w:rPr>
+          <w:color w:val="0F1115"/>
+          <w:sz w:val="28"/>
+          <w:szCs w:val="28"/>
+        </w:rPr>
+        <w:t>for</w:t>
+      </w:r>
+      <w:proofErr w:type="spellEnd"/>
+      <w:r>
+        <w:rPr>
+          <w:color w:val="0F1115"/>
+          <w:sz w:val="28"/>
+          <w:szCs w:val="28"/>
+        </w:rPr>
+        <w:t xml:space="preserve"> Linux (WSL 2). В области управления и безопасности бизнеса Windows 11 предлагает централизованное управление через Microsoft </w:t>
+      </w:r>
+      <w:proofErr w:type="spellStart"/>
+      <w:r>
+        <w:rPr>
+          <w:color w:val="0F1115"/>
+          <w:sz w:val="28"/>
+          <w:szCs w:val="28"/>
+        </w:rPr>
+        <w:t>Intune</w:t>
+      </w:r>
+      <w:proofErr w:type="spellEnd"/>
+      <w:r>
+        <w:rPr>
+          <w:color w:val="0F1115"/>
+          <w:sz w:val="28"/>
+          <w:szCs w:val="28"/>
+        </w:rPr>
+        <w:t xml:space="preserve"> и встроенные функции безопасности на уровне железа, что обеспечивает защиту от фишинга и программ-вымогателей.</w:t>
       </w:r>
     </w:p>
     <w:p>
@@ -2685,7 +2849,79 @@
           <w:sz w:val="28"/>
           <w:szCs w:val="28"/>
         </w:rPr>
-        <w:t>Что касается производительности, функции Snap Layouts и Snap Groups облегчают многозадачность, а виртуальные рабочие столы позволяют организовать рабочее пространство по задачам. Оптимизация для новых процессоров улучшает распределение задач, а режим эффективности помогает экономить заряд батареи.</w:t>
+        <w:t xml:space="preserve">Что касается производительности, функции </w:t>
+      </w:r>
+      <w:proofErr w:type="spellStart"/>
+      <w:r>
+        <w:rPr>
+          <w:color w:val="0F1115"/>
+          <w:sz w:val="28"/>
+          <w:szCs w:val="28"/>
+        </w:rPr>
+        <w:t>Snap</w:t>
+      </w:r>
+      <w:proofErr w:type="spellEnd"/>
+      <w:r>
+        <w:rPr>
+          <w:color w:val="0F1115"/>
+          <w:sz w:val="28"/>
+          <w:szCs w:val="28"/>
+        </w:rPr>
+        <w:t xml:space="preserve"> </w:t>
+      </w:r>
+      <w:proofErr w:type="spellStart"/>
+      <w:r>
+        <w:rPr>
+          <w:color w:val="0F1115"/>
+          <w:sz w:val="28"/>
+          <w:szCs w:val="28"/>
+        </w:rPr>
+        <w:t>Layouts</w:t>
+      </w:r>
+      <w:proofErr w:type="spellEnd"/>
+      <w:r>
+        <w:rPr>
+          <w:color w:val="0F1115"/>
+          <w:sz w:val="28"/>
+          <w:szCs w:val="28"/>
+        </w:rPr>
+        <w:t xml:space="preserve"> и </w:t>
+      </w:r>
+      <w:proofErr w:type="spellStart"/>
+      <w:r>
+        <w:rPr>
+          <w:color w:val="0F1115"/>
+          <w:sz w:val="28"/>
+          <w:szCs w:val="28"/>
+        </w:rPr>
+        <w:t>Snap</w:t>
+      </w:r>
+      <w:proofErr w:type="spellEnd"/>
+      <w:r>
+        <w:rPr>
+          <w:color w:val="0F1115"/>
+          <w:sz w:val="28"/>
+          <w:szCs w:val="28"/>
+        </w:rPr>
+        <w:t xml:space="preserve"> </w:t>
+      </w:r>
+      <w:proofErr w:type="spellStart"/>
+      <w:r>
+        <w:rPr>
+          <w:color w:val="0F1115"/>
+          <w:sz w:val="28"/>
+          <w:szCs w:val="28"/>
+        </w:rPr>
+        <w:t>Groups</w:t>
+      </w:r>
+      <w:proofErr w:type="spellEnd"/>
+      <w:r>
+        <w:rPr>
+          <w:color w:val="0F1115"/>
+          <w:sz w:val="28"/>
+          <w:szCs w:val="28"/>
+        </w:rPr>
+        <w:t xml:space="preserve"> облегчают многозадачность, а виртуальные рабочие столы позволяют организовать рабочее пространство по задачам. Оптимизация для новых процессоров улучшает распределение задач, а режим эффективности помогает экономить заряд батареи.</w:t>
       </w:r>
     </w:p>
     <w:p>
@@ -2707,7 +2943,25 @@
           <w:sz w:val="28"/>
           <w:szCs w:val="28"/>
         </w:rPr>
-        <w:t>В области игр Windows 11 поддерживает технологии DirectStorage для быстрой загрузки ресурсов и Auto HDR для улучшения визуального восприятия игр. Игровой режим автоматически оптимизирует ресурсы системы для достижения максимальной производительности в играх и записи игрового процесса.</w:t>
+        <w:t xml:space="preserve">В области игр Windows 11 поддерживает технологии </w:t>
+      </w:r>
+      <w:proofErr w:type="spellStart"/>
+      <w:r>
+        <w:rPr>
+          <w:color w:val="0F1115"/>
+          <w:sz w:val="28"/>
+          <w:szCs w:val="28"/>
+        </w:rPr>
+        <w:t>DirectStorage</w:t>
+      </w:r>
+      <w:proofErr w:type="spellEnd"/>
+      <w:r>
+        <w:rPr>
+          <w:color w:val="0F1115"/>
+          <w:sz w:val="28"/>
+          <w:szCs w:val="28"/>
+        </w:rPr>
+        <w:t xml:space="preserve"> для быстрой загрузки ресурсов и Auto HDR для улучшения визуального восприятия игр. Игровой режим автоматически оптимизирует ресурсы системы для достижения максимальной производительности в играх и записи игрового процесса.</w:t>
       </w:r>
     </w:p>
     <w:p>
@@ -2741,7 +2995,23 @@
           <w:sz w:val="28"/>
           <w:szCs w:val="28"/>
         </w:rPr>
-        <w:t xml:space="preserve"> являются виртуальные рабочие столы, которые позволяют пользователям организовывать свои проекты и задачи. С помощью функции, активируемой сочетанием клавиш Win + Tab, можно создавать несколько независимых рабочих пространств, что значительно упрощает управление многозадачностью</w:t>
+        <w:t xml:space="preserve"> являются виртуальные рабочие столы, которые позволяют пользователям организовывать свои проекты и задачи. С помощью функции, активируемой сочетанием клавиш </w:t>
+      </w:r>
+      <w:proofErr w:type="spellStart"/>
+      <w:r>
+        <w:rPr>
+          <w:sz w:val="28"/>
+          <w:szCs w:val="28"/>
+        </w:rPr>
+        <w:t>Win</w:t>
+      </w:r>
+      <w:proofErr w:type="spellEnd"/>
+      <w:r>
+        <w:rPr>
+          <w:sz w:val="28"/>
+          <w:szCs w:val="28"/>
+        </w:rPr>
+        <w:t xml:space="preserve"> + Tab, можно создавать несколько независимых рабочих пространств, что значительно упрощает управление многозадачностью</w:t>
       </w:r>
       <w:r>
         <w:rPr>
@@ -2867,7 +3137,23 @@
           <w:sz w:val="28"/>
           <w:szCs w:val="28"/>
         </w:rPr>
-        <w:t xml:space="preserve"> еще более удобной. Глубокая связь с OneDrive обеспечивает автоматическую синхронизацию файлов, а поддержка Windows Hello позволяет использовать биометрическую аутентификацию, включая распознавание отпечатков пальцев и лиц.</w:t>
+        <w:t xml:space="preserve"> еще более удобной. Глубокая связь с </w:t>
+      </w:r>
+      <w:proofErr w:type="spellStart"/>
+      <w:r>
+        <w:rPr>
+          <w:sz w:val="28"/>
+          <w:szCs w:val="28"/>
+        </w:rPr>
+        <w:t>OneDrive</w:t>
+      </w:r>
+      <w:proofErr w:type="spellEnd"/>
+      <w:r>
+        <w:rPr>
+          <w:sz w:val="28"/>
+          <w:szCs w:val="28"/>
+        </w:rPr>
+        <w:t xml:space="preserve"> обеспечивает автоматическую синхронизацию файлов, а поддержка Windows Hello позволяет использовать биометрическую аутентификацию, включая распознавание отпечатков пальцев и лиц.</w:t>
       </w:r>
     </w:p>
     <w:p>
@@ -2887,7 +3173,23 @@
           <w:sz w:val="28"/>
           <w:szCs w:val="28"/>
         </w:rPr>
-        <w:t>Для получения информации о версии и сборке операционной системы пользователи могут воспользоваться командой winver. Это позволяет быстро проверить текущую конфигурацию системы, которая, например, может быть представлена в виде 64-разрядной операционной системы, что также отображается в специальном окне сведений</w:t>
+        <w:t xml:space="preserve">Для получения информации о версии и сборке операционной системы пользователи могут воспользоваться командой </w:t>
+      </w:r>
+      <w:proofErr w:type="spellStart"/>
+      <w:r>
+        <w:rPr>
+          <w:sz w:val="28"/>
+          <w:szCs w:val="28"/>
+        </w:rPr>
+        <w:t>winver</w:t>
+      </w:r>
+      <w:proofErr w:type="spellEnd"/>
+      <w:r>
+        <w:rPr>
+          <w:sz w:val="28"/>
+          <w:szCs w:val="28"/>
+        </w:rPr>
+        <w:t>. Это позволяет быстро проверить текущую конфигурацию системы, которая, например, может быть представлена в виде 64-разрядной операционной системы, что также отображается в специальном окне сведений</w:t>
       </w:r>
       <w:r>
         <w:rPr>
@@ -2990,6 +3292,7 @@
         </w:rPr>
         <w:t>: сведения», полученное через команду «</w:t>
       </w:r>
+      <w:proofErr w:type="spellStart"/>
       <w:r>
         <w:rPr>
           <w:b/>
@@ -3000,6 +3303,7 @@
         </w:rPr>
         <w:t>winver</w:t>
       </w:r>
+      <w:proofErr w:type="spellEnd"/>
       <w:r>
         <w:rPr>
           <w:b/>
@@ -3041,14 +3345,7 @@
           <w:sz w:val="28"/>
           <w:szCs w:val="28"/>
         </w:rPr>
-        <w:t>это</w:t>
-      </w:r>
-      <w:r>
-        <w:rPr>
-          <w:sz w:val="28"/>
-          <w:szCs w:val="28"/>
-        </w:rPr>
-        <w:t xml:space="preserve"> современная операционная система от корпорации Microsoft, предназначенная для широкой аудитории пользователей. В отличие от предыдущих версий, таких как Windows 10, Windows 11 предлагает обновленный дизайн, улучшенную производительность и новые функции, ориентированные на современные требования к работе, развлечениям и безопасности. В сравнении с другими операционными системами, такими как Windows 10</w:t>
+        <w:t>это современная операционная система от корпорации Microsoft, предназначенная для широкой аудитории пользователей. В отличие от предыдущих версий, таких как Windows 10, Windows 11 предлагает обновленный дизайн, улучшенную производительность и новые функции, ориентированные на современные требования к работе, развлечениям и безопасности. В сравнении с другими операционными системами, такими как Windows 10</w:t>
       </w:r>
       <w:r>
         <w:rPr>
@@ -3057,12 +3354,21 @@
         </w:rPr>
         <w:t xml:space="preserve"> или </w:t>
       </w:r>
-      <w:r>
-        <w:rPr>
-          <w:sz w:val="28"/>
-          <w:szCs w:val="28"/>
-        </w:rPr>
-        <w:t xml:space="preserve">macOS, Windows 11 выделяется своими инновациями, </w:t>
+      <w:proofErr w:type="spellStart"/>
+      <w:r>
+        <w:rPr>
+          <w:sz w:val="28"/>
+          <w:szCs w:val="28"/>
+        </w:rPr>
+        <w:t>macOS</w:t>
+      </w:r>
+      <w:proofErr w:type="spellEnd"/>
+      <w:r>
+        <w:rPr>
+          <w:sz w:val="28"/>
+          <w:szCs w:val="28"/>
+        </w:rPr>
+        <w:t xml:space="preserve">, Windows 11 выделяется своими инновациями, </w:t>
       </w:r>
       <w:r>
         <w:rPr>
@@ -3345,12 +3651,14 @@
             <w:r>
               <w:t>Корпорация A</w:t>
             </w:r>
+            <w:proofErr w:type="spellStart"/>
             <w:r>
               <w:rPr>
                 <w:lang w:val="en-US"/>
               </w:rPr>
               <w:t>pple</w:t>
             </w:r>
+            <w:proofErr w:type="spellEnd"/>
           </w:p>
         </w:tc>
       </w:tr>
@@ -3796,7 +4104,43 @@
           <w:sz w:val="28"/>
           <w:szCs w:val="28"/>
         </w:rPr>
-        <w:t xml:space="preserve">С другой стороны, оставаться на Windows 10 имеет смысл для тех, кто предпочитает стабильность, работает на старом оборудовании или зависит от специфического устаревшего программного обеспечения, требующего проверенной среды. Выбор macOS представляет собой предпочтение целостной экосистемы Apple, включая устройства, такие как iPhone и iPad. Она предлагает премиальную оптимизацию как программного, так и аппаратного обеспечения, что делает ее идеальной для креативных индустрий, где важны стабильность и безопасность. Однако пользователям стоит учитывать ограниченный выбор игр и более высокую стоимость входа в экосистему Apple. </w:t>
+        <w:t xml:space="preserve">С другой стороны, оставаться на Windows 10 имеет смысл для тех, кто предпочитает стабильность, работает на старом оборудовании или зависит от специфического устаревшего программного обеспечения, требующего проверенной среды. Выбор </w:t>
+      </w:r>
+      <w:proofErr w:type="spellStart"/>
+      <w:r>
+        <w:rPr>
+          <w:rFonts w:ascii="Times New Roman" w:hAnsi="Times New Roman" w:cs="Times New Roman"/>
+          <w:sz w:val="28"/>
+          <w:szCs w:val="28"/>
+        </w:rPr>
+        <w:t>macOS</w:t>
+      </w:r>
+      <w:proofErr w:type="spellEnd"/>
+      <w:r>
+        <w:rPr>
+          <w:rFonts w:ascii="Times New Roman" w:hAnsi="Times New Roman" w:cs="Times New Roman"/>
+          <w:sz w:val="28"/>
+          <w:szCs w:val="28"/>
+        </w:rPr>
+        <w:t xml:space="preserve"> представляет собой предпочтение целостной экосистемы Apple, включая устройства, такие как iPhone и </w:t>
+      </w:r>
+      <w:proofErr w:type="spellStart"/>
+      <w:r>
+        <w:rPr>
+          <w:rFonts w:ascii="Times New Roman" w:hAnsi="Times New Roman" w:cs="Times New Roman"/>
+          <w:sz w:val="28"/>
+          <w:szCs w:val="28"/>
+        </w:rPr>
+        <w:t>iPad</w:t>
+      </w:r>
+      <w:proofErr w:type="spellEnd"/>
+      <w:r>
+        <w:rPr>
+          <w:rFonts w:ascii="Times New Roman" w:hAnsi="Times New Roman" w:cs="Times New Roman"/>
+          <w:sz w:val="28"/>
+          <w:szCs w:val="28"/>
+        </w:rPr>
+        <w:t xml:space="preserve">. Она предлагает премиальную оптимизацию как программного, так и аппаратного обеспечения, что делает ее идеальной для креативных индустрий, где важны стабильность и безопасность. Однако пользователям стоит учитывать ограниченный выбор игр и более высокую стоимость входа в экосистему Apple. </w:t>
       </w:r>
     </w:p>
     <w:p>
@@ -3920,7 +4264,25 @@
           <w:sz w:val="28"/>
           <w:szCs w:val="28"/>
         </w:rPr>
-        <w:t>Microsoft Remote Desktop, Chrome Remote Desktop и отечественн</w:t>
+        <w:t xml:space="preserve">Microsoft Remote Desktop, </w:t>
+      </w:r>
+      <w:proofErr w:type="spellStart"/>
+      <w:r>
+        <w:rPr>
+          <w:rFonts w:ascii="Times New Roman" w:hAnsi="Times New Roman" w:cs="Times New Roman"/>
+          <w:sz w:val="28"/>
+          <w:szCs w:val="28"/>
+        </w:rPr>
+        <w:t>Chrome</w:t>
+      </w:r>
+      <w:proofErr w:type="spellEnd"/>
+      <w:r>
+        <w:rPr>
+          <w:rFonts w:ascii="Times New Roman" w:hAnsi="Times New Roman" w:cs="Times New Roman"/>
+          <w:sz w:val="28"/>
+          <w:szCs w:val="28"/>
+        </w:rPr>
+        <w:t xml:space="preserve"> Remote Desktop и отечественн</w:t>
       </w:r>
       <w:r>
         <w:rPr>
@@ -4051,13 +4413,23 @@
           <w:szCs w:val="28"/>
         </w:rPr>
       </w:pPr>
-      <w:r>
-        <w:rPr>
-          <w:rFonts w:ascii="Times New Roman" w:hAnsi="Times New Roman" w:cs="Times New Roman"/>
-          <w:sz w:val="28"/>
-          <w:szCs w:val="28"/>
-        </w:rPr>
-        <w:t xml:space="preserve">Chrome Remote Desktop </w:t>
+      <w:proofErr w:type="spellStart"/>
+      <w:r>
+        <w:rPr>
+          <w:rFonts w:ascii="Times New Roman" w:hAnsi="Times New Roman" w:cs="Times New Roman"/>
+          <w:sz w:val="28"/>
+          <w:szCs w:val="28"/>
+        </w:rPr>
+        <w:t>Chrome</w:t>
+      </w:r>
+      <w:proofErr w:type="spellEnd"/>
+      <w:r>
+        <w:rPr>
+          <w:rFonts w:ascii="Times New Roman" w:hAnsi="Times New Roman" w:cs="Times New Roman"/>
+          <w:sz w:val="28"/>
+          <w:szCs w:val="28"/>
+        </w:rPr>
+        <w:t xml:space="preserve"> Remote Desktop </w:t>
       </w:r>
       <w:r>
         <w:rPr>
@@ -4073,7 +4445,115 @@
           <w:sz w:val="28"/>
           <w:szCs w:val="28"/>
         </w:rPr>
-        <w:t xml:space="preserve">это бесплатное решение, предоставляемое компанией Google, которое позволяет пользователям удаленно подключаться к другим компьютерам через браузер Chrome или мобильное приложение. Оно отличается простотой установки и использования, что делает его доступным даже для пользователей с минимальными техническими знаниями. Установка требует всего лишь добавления расширения в браузер Chrome и настройки удаленного доступа, что занимает всего несколько минут. Программа работает на различных операционных системах, включая Windows, macOS, Linux, а также мобильные платформы Android и iOS. Это позволяет пользователям подключаться к своим устройствам из любой точки мира, независимо от используемого устройства. Удобство использования Google-аккаунта для аутентификации упрощает процесс подключения и управления доступом. Пользователи могут легко предоставить доступ к своим устройствам друзьям или коллегам, просто отправив ссылку. Chrome Remote Desktop является </w:t>
+        <w:t xml:space="preserve">это бесплатное решение, предоставляемое компанией Google, которое позволяет пользователям удаленно подключаться к другим компьютерам через браузер </w:t>
+      </w:r>
+      <w:proofErr w:type="spellStart"/>
+      <w:r>
+        <w:rPr>
+          <w:rFonts w:ascii="Times New Roman" w:hAnsi="Times New Roman" w:cs="Times New Roman"/>
+          <w:sz w:val="28"/>
+          <w:szCs w:val="28"/>
+        </w:rPr>
+        <w:t>Chrome</w:t>
+      </w:r>
+      <w:proofErr w:type="spellEnd"/>
+      <w:r>
+        <w:rPr>
+          <w:rFonts w:ascii="Times New Roman" w:hAnsi="Times New Roman" w:cs="Times New Roman"/>
+          <w:sz w:val="28"/>
+          <w:szCs w:val="28"/>
+        </w:rPr>
+        <w:t xml:space="preserve"> или мобильное приложение. Оно отличается простотой установки и использования, что делает его доступным даже для пользователей с минимальными техническими знаниями. Установка требует всего лишь добавления расширения в браузер </w:t>
+      </w:r>
+      <w:proofErr w:type="spellStart"/>
+      <w:r>
+        <w:rPr>
+          <w:rFonts w:ascii="Times New Roman" w:hAnsi="Times New Roman" w:cs="Times New Roman"/>
+          <w:sz w:val="28"/>
+          <w:szCs w:val="28"/>
+        </w:rPr>
+        <w:t>Chrome</w:t>
+      </w:r>
+      <w:proofErr w:type="spellEnd"/>
+      <w:r>
+        <w:rPr>
+          <w:rFonts w:ascii="Times New Roman" w:hAnsi="Times New Roman" w:cs="Times New Roman"/>
+          <w:sz w:val="28"/>
+          <w:szCs w:val="28"/>
+        </w:rPr>
+        <w:t xml:space="preserve"> и настройки удаленного доступа, что занимает всего несколько минут. Программа работает на различных операционных системах, включая Windows, </w:t>
+      </w:r>
+      <w:proofErr w:type="spellStart"/>
+      <w:r>
+        <w:rPr>
+          <w:rFonts w:ascii="Times New Roman" w:hAnsi="Times New Roman" w:cs="Times New Roman"/>
+          <w:sz w:val="28"/>
+          <w:szCs w:val="28"/>
+        </w:rPr>
+        <w:t>macOS</w:t>
+      </w:r>
+      <w:proofErr w:type="spellEnd"/>
+      <w:r>
+        <w:rPr>
+          <w:rFonts w:ascii="Times New Roman" w:hAnsi="Times New Roman" w:cs="Times New Roman"/>
+          <w:sz w:val="28"/>
+          <w:szCs w:val="28"/>
+        </w:rPr>
+        <w:t xml:space="preserve">, Linux, а также мобильные платформы </w:t>
+      </w:r>
+      <w:proofErr w:type="spellStart"/>
+      <w:r>
+        <w:rPr>
+          <w:rFonts w:ascii="Times New Roman" w:hAnsi="Times New Roman" w:cs="Times New Roman"/>
+          <w:sz w:val="28"/>
+          <w:szCs w:val="28"/>
+        </w:rPr>
+        <w:t>Android</w:t>
+      </w:r>
+      <w:proofErr w:type="spellEnd"/>
+      <w:r>
+        <w:rPr>
+          <w:rFonts w:ascii="Times New Roman" w:hAnsi="Times New Roman" w:cs="Times New Roman"/>
+          <w:sz w:val="28"/>
+          <w:szCs w:val="28"/>
+        </w:rPr>
+        <w:t xml:space="preserve"> и </w:t>
+      </w:r>
+      <w:proofErr w:type="spellStart"/>
+      <w:r>
+        <w:rPr>
+          <w:rFonts w:ascii="Times New Roman" w:hAnsi="Times New Roman" w:cs="Times New Roman"/>
+          <w:sz w:val="28"/>
+          <w:szCs w:val="28"/>
+        </w:rPr>
+        <w:t>iOS</w:t>
+      </w:r>
+      <w:proofErr w:type="spellEnd"/>
+      <w:r>
+        <w:rPr>
+          <w:rFonts w:ascii="Times New Roman" w:hAnsi="Times New Roman" w:cs="Times New Roman"/>
+          <w:sz w:val="28"/>
+          <w:szCs w:val="28"/>
+        </w:rPr>
+        <w:t xml:space="preserve">. Это позволяет пользователям подключаться к своим устройствам из любой точки мира, независимо от используемого устройства. Удобство использования Google-аккаунта для аутентификации упрощает процесс подключения и управления доступом. Пользователи могут легко предоставить доступ к своим устройствам друзьям или коллегам, просто отправив ссылку. </w:t>
+      </w:r>
+      <w:proofErr w:type="spellStart"/>
+      <w:r>
+        <w:rPr>
+          <w:rFonts w:ascii="Times New Roman" w:hAnsi="Times New Roman" w:cs="Times New Roman"/>
+          <w:sz w:val="28"/>
+          <w:szCs w:val="28"/>
+        </w:rPr>
+        <w:t>Chrome</w:t>
+      </w:r>
+      <w:proofErr w:type="spellEnd"/>
+      <w:r>
+        <w:rPr>
+          <w:rFonts w:ascii="Times New Roman" w:hAnsi="Times New Roman" w:cs="Times New Roman"/>
+          <w:sz w:val="28"/>
+          <w:szCs w:val="28"/>
+        </w:rPr>
+        <w:t xml:space="preserve"> Remote Desktop является </w:t>
       </w:r>
       <w:r>
         <w:rPr>
@@ -4082,7 +4562,25 @@
           <w:szCs w:val="28"/>
         </w:rPr>
         <w:lastRenderedPageBreak/>
-        <w:t>полностью бесплатным решением, что делает его привлекательным для индивидуальных пользователей и малых предприятий. Однако у этого инструмента есть и свои ограничения. Хотя соединения шифруются, Chrome Remote Desktop не предлагает таких же расширенных функций безопасности, как некоторые профессиональные системы удаленного доступа.</w:t>
+        <w:t xml:space="preserve">полностью бесплатным решением, что делает его привлекательным для индивидуальных пользователей и малых предприятий. Однако у этого инструмента есть и свои ограничения. Хотя соединения шифруются, </w:t>
+      </w:r>
+      <w:proofErr w:type="spellStart"/>
+      <w:r>
+        <w:rPr>
+          <w:rFonts w:ascii="Times New Roman" w:hAnsi="Times New Roman" w:cs="Times New Roman"/>
+          <w:sz w:val="28"/>
+          <w:szCs w:val="28"/>
+        </w:rPr>
+        <w:t>Chrome</w:t>
+      </w:r>
+      <w:proofErr w:type="spellEnd"/>
+      <w:r>
+        <w:rPr>
+          <w:rFonts w:ascii="Times New Roman" w:hAnsi="Times New Roman" w:cs="Times New Roman"/>
+          <w:sz w:val="28"/>
+          <w:szCs w:val="28"/>
+        </w:rPr>
+        <w:t xml:space="preserve"> Remote Desktop не предлагает таких же расширенных функций безопасности, как некоторые профессиональные системы удаленного доступа.</w:t>
       </w:r>
     </w:p>
     <w:p>
@@ -4206,7 +4704,25 @@
           <w:sz w:val="28"/>
           <w:szCs w:val="28"/>
         </w:rPr>
-        <w:t>Программа поддерживает различные платформы и протоколы, что делает её универсальным инструментом для работы в многоплатформенной среде. Это позволяет администраторам управлять как Windows, так и Linux-системами, а также другими устройствами, обеспечивая гибкость и удобство в использовании.</w:t>
+        <w:t xml:space="preserve">Программа поддерживает различные платформы и протоколы, что делает её универсальным инструментом для работы в </w:t>
+      </w:r>
+      <w:proofErr w:type="spellStart"/>
+      <w:r>
+        <w:rPr>
+          <w:rFonts w:ascii="Times New Roman" w:hAnsi="Times New Roman" w:cs="Times New Roman"/>
+          <w:sz w:val="28"/>
+          <w:szCs w:val="28"/>
+        </w:rPr>
+        <w:t>многоплатформенной</w:t>
+      </w:r>
+      <w:proofErr w:type="spellEnd"/>
+      <w:r>
+        <w:rPr>
+          <w:rFonts w:ascii="Times New Roman" w:hAnsi="Times New Roman" w:cs="Times New Roman"/>
+          <w:sz w:val="28"/>
+          <w:szCs w:val="28"/>
+        </w:rPr>
+        <w:t xml:space="preserve"> среде. Это позволяет администраторам управлять как Windows, так и Linux-системами, а также другими устройствами, обеспечивая гибкость и удобство в использовании.</w:t>
       </w:r>
     </w:p>
     <w:p>
@@ -4336,7 +4852,25 @@
           <w:sz w:val="28"/>
           <w:szCs w:val="28"/>
         </w:rPr>
-        <w:t>При выборе Microsoft Remote Desktop в качестве оптимального решения для практических задач целесообразно оценить его по модели качества, установленной стандартом ISO/IEC 25010:2011. Этот стандарт выделяет восемь основных характеристик, используемых для определения уровня качества и надежности программного продукта. Рассмотрим Microsoft Remote Desktop с точки зрения каждой из этих характеристик: функциональной пригодности, производительности, совместимости, удобства использования, надежности, безопасности, сопровождаемости и переносимости. Каждая из них существенно влияет на общее восприятие программы и её способность удовлетворять потребности пользователей в различных рабочих сценариях.</w:t>
+        <w:t xml:space="preserve">При выборе Microsoft Remote Desktop в качестве оптимального решения для практических задач целесообразно оценить его по модели качества, установленной стандартом ISO/IEC 25010:2011. Этот стандарт выделяет восемь основных характеристик, используемых для определения уровня качества и надежности программного продукта. Рассмотрим Microsoft Remote Desktop с точки зрения каждой из этих характеристик: функциональной пригодности, производительности, совместимости, удобства использования, надежности, безопасности, </w:t>
+      </w:r>
+      <w:proofErr w:type="spellStart"/>
+      <w:r>
+        <w:rPr>
+          <w:rFonts w:ascii="Times New Roman" w:hAnsi="Times New Roman" w:cs="Times New Roman"/>
+          <w:sz w:val="28"/>
+          <w:szCs w:val="28"/>
+        </w:rPr>
+        <w:t>сопровождаемости</w:t>
+      </w:r>
+      <w:proofErr w:type="spellEnd"/>
+      <w:r>
+        <w:rPr>
+          <w:rFonts w:ascii="Times New Roman" w:hAnsi="Times New Roman" w:cs="Times New Roman"/>
+          <w:sz w:val="28"/>
+          <w:szCs w:val="28"/>
+        </w:rPr>
+        <w:t xml:space="preserve"> и переносимости. Каждая из них существенно влияет на общее восприятие программы и её способность удовлетворять потребности пользователей в различных рабочих сценариях.</w:t>
       </w:r>
     </w:p>
     <w:p>
@@ -4392,8 +4926,45 @@
           <w:sz w:val="28"/>
           <w:szCs w:val="28"/>
         </w:rPr>
-        <w:t xml:space="preserve">Microsoft Remote Desktop лучше всего интегрируется с Windows-окружением, хотя поддержка других платформ ограничена. Программа полностью совместима с различными версиями Windows, обеспечивая беспрепятственный доступ к удаленным компьютерам и серверам на базе этой операционной системы. Кроме того, существует версия для macOS, iOS и </w:t>
-      </w:r>
+        <w:t xml:space="preserve">Microsoft Remote Desktop лучше всего интегрируется с Windows-окружением, хотя поддержка других платформ ограничена. Программа полностью совместима с различными версиями Windows, обеспечивая беспрепятственный доступ к удаленным компьютерам и серверам на базе этой операционной системы. Кроме того, существует версия для </w:t>
+      </w:r>
+      <w:proofErr w:type="spellStart"/>
+      <w:r>
+        <w:rPr>
+          <w:rFonts w:ascii="Times New Roman" w:hAnsi="Times New Roman" w:cs="Times New Roman"/>
+          <w:sz w:val="28"/>
+          <w:szCs w:val="28"/>
+        </w:rPr>
+        <w:t>macOS</w:t>
+      </w:r>
+      <w:proofErr w:type="spellEnd"/>
+      <w:r>
+        <w:rPr>
+          <w:rFonts w:ascii="Times New Roman" w:hAnsi="Times New Roman" w:cs="Times New Roman"/>
+          <w:sz w:val="28"/>
+          <w:szCs w:val="28"/>
+        </w:rPr>
+        <w:t xml:space="preserve">, </w:t>
+      </w:r>
+      <w:proofErr w:type="spellStart"/>
+      <w:r>
+        <w:rPr>
+          <w:rFonts w:ascii="Times New Roman" w:hAnsi="Times New Roman" w:cs="Times New Roman"/>
+          <w:sz w:val="28"/>
+          <w:szCs w:val="28"/>
+        </w:rPr>
+        <w:t>iOS</w:t>
+      </w:r>
+      <w:proofErr w:type="spellEnd"/>
+      <w:r>
+        <w:rPr>
+          <w:rFonts w:ascii="Times New Roman" w:hAnsi="Times New Roman" w:cs="Times New Roman"/>
+          <w:sz w:val="28"/>
+          <w:szCs w:val="28"/>
+        </w:rPr>
+        <w:t xml:space="preserve"> и </w:t>
+      </w:r>
+      <w:proofErr w:type="spellStart"/>
       <w:r>
         <w:rPr>
           <w:rFonts w:ascii="Times New Roman" w:hAnsi="Times New Roman" w:cs="Times New Roman"/>
@@ -4401,7 +4972,16 @@
           <w:szCs w:val="28"/>
         </w:rPr>
         <w:lastRenderedPageBreak/>
-        <w:t>Android, что позволяет использовать её на мобильных устройствах и компьютерах с другими операционными системами. </w:t>
+        <w:t>Android</w:t>
+      </w:r>
+      <w:proofErr w:type="spellEnd"/>
+      <w:r>
+        <w:rPr>
+          <w:rFonts w:ascii="Times New Roman" w:hAnsi="Times New Roman" w:cs="Times New Roman"/>
+          <w:sz w:val="28"/>
+          <w:szCs w:val="28"/>
+        </w:rPr>
+        <w:t>, что позволяет использовать её на мобильных устройствах и компьютерах с другими операционными системами. </w:t>
       </w:r>
     </w:p>
     <w:p>
@@ -4562,7 +5142,61 @@
           <w:sz w:val="28"/>
           <w:szCs w:val="28"/>
         </w:rPr>
-        <w:t>Remote Desktop более ограничен в мобильности, особенно в части поддержки устройств, не относящихся к платформе Windows. Хотя существуют версии для macOS, iOS и Android, их функциональность и интеграция с другими системами могут быть менее полноценными по сравнению с Windows-версией. </w:t>
+        <w:t xml:space="preserve">Remote Desktop более ограничен в мобильности, особенно в части поддержки устройств, не относящихся к платформе Windows. Хотя существуют версии для </w:t>
+      </w:r>
+      <w:proofErr w:type="spellStart"/>
+      <w:r>
+        <w:rPr>
+          <w:rFonts w:ascii="Times New Roman" w:hAnsi="Times New Roman" w:cs="Times New Roman"/>
+          <w:sz w:val="28"/>
+          <w:szCs w:val="28"/>
+        </w:rPr>
+        <w:t>macOS</w:t>
+      </w:r>
+      <w:proofErr w:type="spellEnd"/>
+      <w:r>
+        <w:rPr>
+          <w:rFonts w:ascii="Times New Roman" w:hAnsi="Times New Roman" w:cs="Times New Roman"/>
+          <w:sz w:val="28"/>
+          <w:szCs w:val="28"/>
+        </w:rPr>
+        <w:t xml:space="preserve">, </w:t>
+      </w:r>
+      <w:proofErr w:type="spellStart"/>
+      <w:r>
+        <w:rPr>
+          <w:rFonts w:ascii="Times New Roman" w:hAnsi="Times New Roman" w:cs="Times New Roman"/>
+          <w:sz w:val="28"/>
+          <w:szCs w:val="28"/>
+        </w:rPr>
+        <w:t>iOS</w:t>
+      </w:r>
+      <w:proofErr w:type="spellEnd"/>
+      <w:r>
+        <w:rPr>
+          <w:rFonts w:ascii="Times New Roman" w:hAnsi="Times New Roman" w:cs="Times New Roman"/>
+          <w:sz w:val="28"/>
+          <w:szCs w:val="28"/>
+        </w:rPr>
+        <w:t xml:space="preserve"> и </w:t>
+      </w:r>
+      <w:proofErr w:type="spellStart"/>
+      <w:r>
+        <w:rPr>
+          <w:rFonts w:ascii="Times New Roman" w:hAnsi="Times New Roman" w:cs="Times New Roman"/>
+          <w:sz w:val="28"/>
+          <w:szCs w:val="28"/>
+        </w:rPr>
+        <w:t>Android</w:t>
+      </w:r>
+      <w:proofErr w:type="spellEnd"/>
+      <w:r>
+        <w:rPr>
+          <w:rFonts w:ascii="Times New Roman" w:hAnsi="Times New Roman" w:cs="Times New Roman"/>
+          <w:sz w:val="28"/>
+          <w:szCs w:val="28"/>
+        </w:rPr>
+        <w:t>, их функциональность и интеграция с другими системами могут быть менее полноценными по сравнению с Windows-версией. </w:t>
       </w:r>
     </w:p>
     <w:p>
@@ -4736,6 +5370,7 @@
         </w:rPr>
         <w:t>» и «</w:t>
       </w:r>
+      <w:proofErr w:type="spellStart"/>
       <w:r>
         <w:rPr>
           <w:rFonts w:ascii="Times New Roman" w:hAnsi="Times New Roman" w:cs="Times New Roman"/>
@@ -4744,6 +5379,7 @@
         </w:rPr>
         <w:t>RuDesktop</w:t>
       </w:r>
+      <w:proofErr w:type="spellEnd"/>
       <w:r>
         <w:rPr>
           <w:rFonts w:ascii="Times New Roman" w:hAnsi="Times New Roman" w:cs="Times New Roman"/>
@@ -4865,6 +5501,7 @@
         </w:rPr>
         <w:t>«</w:t>
       </w:r>
+      <w:proofErr w:type="spellStart"/>
       <w:r>
         <w:rPr>
           <w:rFonts w:ascii="Times New Roman" w:hAnsi="Times New Roman" w:cs="Times New Roman"/>
@@ -4873,6 +5510,7 @@
         </w:rPr>
         <w:t>RuDesktop</w:t>
       </w:r>
+      <w:proofErr w:type="spellEnd"/>
       <w:r>
         <w:rPr>
           <w:rFonts w:ascii="Times New Roman" w:hAnsi="Times New Roman" w:cs="Times New Roman"/>
@@ -4917,6 +5555,7 @@
         </w:rPr>
         <w:t>«</w:t>
       </w:r>
+      <w:proofErr w:type="spellStart"/>
       <w:r>
         <w:rPr>
           <w:rFonts w:ascii="Times New Roman" w:hAnsi="Times New Roman" w:cs="Times New Roman"/>
@@ -4925,6 +5564,7 @@
         </w:rPr>
         <w:t>RuDesktop</w:t>
       </w:r>
+      <w:proofErr w:type="spellEnd"/>
       <w:r>
         <w:rPr>
           <w:rFonts w:ascii="Times New Roman" w:hAnsi="Times New Roman" w:cs="Times New Roman"/>
@@ -4949,6 +5589,7 @@
         </w:rPr>
         <w:t xml:space="preserve"> «</w:t>
       </w:r>
+      <w:proofErr w:type="spellStart"/>
       <w:r>
         <w:rPr>
           <w:rFonts w:ascii="Times New Roman" w:hAnsi="Times New Roman" w:cs="Times New Roman"/>
@@ -4957,6 +5598,7 @@
         </w:rPr>
         <w:t>RuDesktop</w:t>
       </w:r>
+      <w:proofErr w:type="spellEnd"/>
       <w:r>
         <w:rPr>
           <w:rFonts w:ascii="Times New Roman" w:hAnsi="Times New Roman" w:cs="Times New Roman"/>
@@ -5002,6 +5644,7 @@
         </w:rPr>
         <w:t>«</w:t>
       </w:r>
+      <w:proofErr w:type="spellStart"/>
       <w:r>
         <w:rPr>
           <w:rFonts w:ascii="Times New Roman" w:hAnsi="Times New Roman" w:cs="Times New Roman"/>
@@ -5010,6 +5653,7 @@
         </w:rPr>
         <w:t>RuDesktop</w:t>
       </w:r>
+      <w:proofErr w:type="spellEnd"/>
       <w:r>
         <w:rPr>
           <w:rFonts w:ascii="Times New Roman" w:hAnsi="Times New Roman" w:cs="Times New Roman"/>
@@ -5050,6 +5694,7 @@
         </w:rPr>
         <w:t>«</w:t>
       </w:r>
+      <w:proofErr w:type="spellStart"/>
       <w:r>
         <w:rPr>
           <w:rFonts w:ascii="Times New Roman" w:hAnsi="Times New Roman" w:cs="Times New Roman"/>
@@ -5058,6 +5703,7 @@
         </w:rPr>
         <w:t>RuDesktop</w:t>
       </w:r>
+      <w:proofErr w:type="spellEnd"/>
       <w:r>
         <w:rPr>
           <w:rFonts w:ascii="Times New Roman" w:hAnsi="Times New Roman" w:cs="Times New Roman"/>
@@ -5134,6 +5780,7 @@
         </w:rPr>
         <w:t>«</w:t>
       </w:r>
+      <w:proofErr w:type="spellStart"/>
       <w:r>
         <w:rPr>
           <w:rFonts w:ascii="Times New Roman" w:hAnsi="Times New Roman" w:cs="Times New Roman"/>
@@ -5142,6 +5789,7 @@
         </w:rPr>
         <w:t>RuDesktop</w:t>
       </w:r>
+      <w:proofErr w:type="spellEnd"/>
       <w:r>
         <w:rPr>
           <w:rFonts w:ascii="Times New Roman" w:hAnsi="Times New Roman" w:cs="Times New Roman"/>
@@ -5188,7 +5836,25 @@
           <w:sz w:val="28"/>
           <w:szCs w:val="28"/>
         </w:rPr>
-        <w:t xml:space="preserve">В то время как RuDesktop представляет собой более комплексное решение для удаленного администрирования, предлагающее широкий набор инструментов для мониторинга, управления системами и аудита действий пользователей. </w:t>
+        <w:t xml:space="preserve">В то время как </w:t>
+      </w:r>
+      <w:proofErr w:type="spellStart"/>
+      <w:r>
+        <w:rPr>
+          <w:rFonts w:ascii="Times New Roman" w:hAnsi="Times New Roman" w:cs="Times New Roman"/>
+          <w:sz w:val="28"/>
+          <w:szCs w:val="28"/>
+        </w:rPr>
+        <w:t>RuDesktop</w:t>
+      </w:r>
+      <w:proofErr w:type="spellEnd"/>
+      <w:r>
+        <w:rPr>
+          <w:rFonts w:ascii="Times New Roman" w:hAnsi="Times New Roman" w:cs="Times New Roman"/>
+          <w:sz w:val="28"/>
+          <w:szCs w:val="28"/>
+        </w:rPr>
+        <w:t xml:space="preserve"> представляет собой более комплексное решение для удаленного администрирования, предлагающее широкий набор инструментов для мониторинга, управления системами и аудита действий пользователей. </w:t>
       </w:r>
     </w:p>
     <w:p>
@@ -5208,7 +5874,25 @@
           <w:sz w:val="28"/>
           <w:szCs w:val="28"/>
         </w:rPr>
-        <w:t>Что касается безопасности, Ассистент обеспечивает базовый уровень защиты, необходимый для удаленной поддержки, но может не обладать продвинутыми функциями защиты данных. В отличие от него, RuDesktop ориентирован на высокий уровень безопасности, поддерживает интеграцию с системами защиты информации и соответствует требованиям законодательства в области информационной безопасности.</w:t>
+        <w:t xml:space="preserve">Что касается безопасности, Ассистент обеспечивает базовый уровень защиты, необходимый для удаленной поддержки, но может не обладать продвинутыми функциями защиты данных. В отличие от него, </w:t>
+      </w:r>
+      <w:proofErr w:type="spellStart"/>
+      <w:r>
+        <w:rPr>
+          <w:rFonts w:ascii="Times New Roman" w:hAnsi="Times New Roman" w:cs="Times New Roman"/>
+          <w:sz w:val="28"/>
+          <w:szCs w:val="28"/>
+        </w:rPr>
+        <w:t>RuDesktop</w:t>
+      </w:r>
+      <w:proofErr w:type="spellEnd"/>
+      <w:r>
+        <w:rPr>
+          <w:rFonts w:ascii="Times New Roman" w:hAnsi="Times New Roman" w:cs="Times New Roman"/>
+          <w:sz w:val="28"/>
+          <w:szCs w:val="28"/>
+        </w:rPr>
+        <w:t xml:space="preserve"> ориентирован на высокий уровень безопасности, поддерживает интеграцию с системами защиты информации и соответствует требованиям законодательства в области информационной безопасности.</w:t>
       </w:r>
     </w:p>
     <w:p>
@@ -5228,7 +5912,25 @@
           <w:sz w:val="28"/>
           <w:szCs w:val="28"/>
         </w:rPr>
-        <w:t xml:space="preserve"> Ассистент часто имеет простой и интуитивно понятный интерфейс, что делает его доступным для пользователей с разным уровнем технической подготовки. RuDesktop, хотя и имеет продуманный интерфейс, может потребовать больше времени на обучение и освоение из-за своего богатого функционала. Это решение лучше подходит для IT-отделов и администраторов.</w:t>
+        <w:t xml:space="preserve"> Ассистент часто имеет простой и интуитивно понятный интерфейс, что делает его доступным для пользователей с разным уровнем технической подготовки. </w:t>
+      </w:r>
+      <w:proofErr w:type="spellStart"/>
+      <w:r>
+        <w:rPr>
+          <w:rFonts w:ascii="Times New Roman" w:hAnsi="Times New Roman" w:cs="Times New Roman"/>
+          <w:sz w:val="28"/>
+          <w:szCs w:val="28"/>
+        </w:rPr>
+        <w:t>RuDesktop</w:t>
+      </w:r>
+      <w:proofErr w:type="spellEnd"/>
+      <w:r>
+        <w:rPr>
+          <w:rFonts w:ascii="Times New Roman" w:hAnsi="Times New Roman" w:cs="Times New Roman"/>
+          <w:sz w:val="28"/>
+          <w:szCs w:val="28"/>
+        </w:rPr>
+        <w:t>, хотя и имеет продуманный интерфейс, может потребовать больше времени на обучение и освоение из-за своего богатого функционала. Это решение лучше подходит для IT-отделов и администраторов.</w:t>
       </w:r>
     </w:p>
     <w:p>
@@ -5290,6 +5992,7 @@
         </w:rPr>
         <w:t>«</w:t>
       </w:r>
+      <w:proofErr w:type="spellStart"/>
       <w:r>
         <w:rPr>
           <w:rFonts w:ascii="Times New Roman" w:hAnsi="Times New Roman" w:cs="Times New Roman"/>
@@ -5298,6 +6001,7 @@
         </w:rPr>
         <w:t>RuDesktop</w:t>
       </w:r>
+      <w:proofErr w:type="spellEnd"/>
       <w:r>
         <w:rPr>
           <w:rFonts w:ascii="Times New Roman" w:hAnsi="Times New Roman" w:cs="Times New Roman"/>
@@ -5373,7 +6077,25 @@
           <w:sz w:val="28"/>
           <w:szCs w:val="28"/>
         </w:rPr>
-        <w:t xml:space="preserve">Рекомендуется четко разграничивать сценарии использования решений. RuDesktop следует применять для создания защищенных виртуальных рабочих мест для сотрудников, включая доступ извне, а также для развертывания специализированного ПО с централизованным управлением. Ассистент лучше использовать для технической поддержки пользователей как внутри сети, так и удаленно, а также для администрирования серверов и рабочих станций. </w:t>
+        <w:t xml:space="preserve">Рекомендуется четко разграничивать сценарии использования решений. </w:t>
+      </w:r>
+      <w:proofErr w:type="spellStart"/>
+      <w:r>
+        <w:rPr>
+          <w:rFonts w:ascii="Times New Roman" w:hAnsi="Times New Roman" w:cs="Times New Roman"/>
+          <w:sz w:val="28"/>
+          <w:szCs w:val="28"/>
+        </w:rPr>
+        <w:t>RuDesktop</w:t>
+      </w:r>
+      <w:proofErr w:type="spellEnd"/>
+      <w:r>
+        <w:rPr>
+          <w:rFonts w:ascii="Times New Roman" w:hAnsi="Times New Roman" w:cs="Times New Roman"/>
+          <w:sz w:val="28"/>
+          <w:szCs w:val="28"/>
+        </w:rPr>
+        <w:t xml:space="preserve"> следует применять для создания защищенных виртуальных рабочих мест для сотрудников, включая доступ извне, а также для развертывания специализированного ПО с централизованным управлением. Ассистент лучше использовать для технической поддержки пользователей как внутри сети, так и удаленно, а также для администрирования серверов и рабочих станций. </w:t>
       </w:r>
     </w:p>
     <w:p>
@@ -5393,7 +6115,25 @@
           <w:sz w:val="28"/>
           <w:szCs w:val="28"/>
         </w:rPr>
-        <w:t>Внедрение должно происходить поэтапно, начиная с пилотной группы из 20-50 пользователей для каждого решения. Для RuDesktop необходимо протестировать производительность, совместимость со специфичным ПО и работу периферийных устройств, таких как принтеры, сканеры и USB-устройства. Для Ассистента важно отработать сценарии подключения через файрволл, настроить двухфакторную аутентификацию и подготовить масштабирование на большую группу администраторов.</w:t>
+        <w:t xml:space="preserve">Внедрение должно происходить поэтапно, начиная с пилотной группы из 20-50 пользователей для каждого решения. Для </w:t>
+      </w:r>
+      <w:proofErr w:type="spellStart"/>
+      <w:r>
+        <w:rPr>
+          <w:rFonts w:ascii="Times New Roman" w:hAnsi="Times New Roman" w:cs="Times New Roman"/>
+          <w:sz w:val="28"/>
+          <w:szCs w:val="28"/>
+        </w:rPr>
+        <w:t>RuDesktop</w:t>
+      </w:r>
+      <w:proofErr w:type="spellEnd"/>
+      <w:r>
+        <w:rPr>
+          <w:rFonts w:ascii="Times New Roman" w:hAnsi="Times New Roman" w:cs="Times New Roman"/>
+          <w:sz w:val="28"/>
+          <w:szCs w:val="28"/>
+        </w:rPr>
+        <w:t xml:space="preserve"> необходимо протестировать производительность, совместимость со специфичным ПО и работу периферийных устройств, таких как принтеры, сканеры и USB-устройства. Для Ассистента важно отработать сценарии подключения через файрволл, настроить двухфакторную аутентификацию и подготовить масштабирование на большую группу администраторов.</w:t>
       </w:r>
     </w:p>
     <w:p>
@@ -5413,7 +6153,79 @@
           <w:sz w:val="28"/>
           <w:szCs w:val="28"/>
         </w:rPr>
-        <w:t>Рекомендации по интеграции и технической поддержке включают проверку совместимости RuDesktop с существующей системой виртуализации, СХД и системами резервного копирования, если используется on-premise. Для «Ассистента» необходимо протестировать работу через прокси-серверы и в связке с системами мониторинга и ITSM-платформами, например, для автоматического создания заявок в ServiceDesk при запросе помощи. Важным аспектом является обучение персонала: для ИТ-администраторов требуется обязательное обучение по развёртыванию, настройке и устранению неполадок. Для пользователей RuDesktop следует создать простые инструкции по подключению и работе в новой среде. Служба поддержки, работающая с «Ассистентом», должна пройти тренировки по эффективному использованию инструментов удалённого управления.</w:t>
+        <w:t xml:space="preserve">Рекомендации по интеграции и технической поддержке включают проверку совместимости </w:t>
+      </w:r>
+      <w:proofErr w:type="spellStart"/>
+      <w:r>
+        <w:rPr>
+          <w:rFonts w:ascii="Times New Roman" w:hAnsi="Times New Roman" w:cs="Times New Roman"/>
+          <w:sz w:val="28"/>
+          <w:szCs w:val="28"/>
+        </w:rPr>
+        <w:t>RuDesktop</w:t>
+      </w:r>
+      <w:proofErr w:type="spellEnd"/>
+      <w:r>
+        <w:rPr>
+          <w:rFonts w:ascii="Times New Roman" w:hAnsi="Times New Roman" w:cs="Times New Roman"/>
+          <w:sz w:val="28"/>
+          <w:szCs w:val="28"/>
+        </w:rPr>
+        <w:t xml:space="preserve"> с существующей системой виртуализации, СХД и системами резервного копирования, если используется </w:t>
+      </w:r>
+      <w:proofErr w:type="spellStart"/>
+      <w:r>
+        <w:rPr>
+          <w:rFonts w:ascii="Times New Roman" w:hAnsi="Times New Roman" w:cs="Times New Roman"/>
+          <w:sz w:val="28"/>
+          <w:szCs w:val="28"/>
+        </w:rPr>
+        <w:t>on-premise</w:t>
+      </w:r>
+      <w:proofErr w:type="spellEnd"/>
+      <w:r>
+        <w:rPr>
+          <w:rFonts w:ascii="Times New Roman" w:hAnsi="Times New Roman" w:cs="Times New Roman"/>
+          <w:sz w:val="28"/>
+          <w:szCs w:val="28"/>
+        </w:rPr>
+        <w:t xml:space="preserve">. Для «Ассистента» необходимо протестировать работу через прокси-серверы и в связке с системами мониторинга и ITSM-платформами, например, для автоматического создания заявок в </w:t>
+      </w:r>
+      <w:proofErr w:type="spellStart"/>
+      <w:r>
+        <w:rPr>
+          <w:rFonts w:ascii="Times New Roman" w:hAnsi="Times New Roman" w:cs="Times New Roman"/>
+          <w:sz w:val="28"/>
+          <w:szCs w:val="28"/>
+        </w:rPr>
+        <w:t>ServiceDesk</w:t>
+      </w:r>
+      <w:proofErr w:type="spellEnd"/>
+      <w:r>
+        <w:rPr>
+          <w:rFonts w:ascii="Times New Roman" w:hAnsi="Times New Roman" w:cs="Times New Roman"/>
+          <w:sz w:val="28"/>
+          <w:szCs w:val="28"/>
+        </w:rPr>
+        <w:t xml:space="preserve"> при запросе помощи. Важным аспектом является обучение персонала: для ИТ-администраторов требуется обязательное обучение по развёртыванию, настройке и устранению неполадок. Для пользователей </w:t>
+      </w:r>
+      <w:proofErr w:type="spellStart"/>
+      <w:r>
+        <w:rPr>
+          <w:rFonts w:ascii="Times New Roman" w:hAnsi="Times New Roman" w:cs="Times New Roman"/>
+          <w:sz w:val="28"/>
+          <w:szCs w:val="28"/>
+        </w:rPr>
+        <w:t>RuDesktop</w:t>
+      </w:r>
+      <w:proofErr w:type="spellEnd"/>
+      <w:r>
+        <w:rPr>
+          <w:rFonts w:ascii="Times New Roman" w:hAnsi="Times New Roman" w:cs="Times New Roman"/>
+          <w:sz w:val="28"/>
+          <w:szCs w:val="28"/>
+        </w:rPr>
+        <w:t xml:space="preserve"> следует создать простые инструкции по подключению и работе в новой среде. Служба поддержки, работающая с «Ассистентом», должна пройти тренировки по эффективному использованию инструментов удалённого управления.</w:t>
       </w:r>
     </w:p>
     <w:p>
@@ -5516,6 +6328,7 @@
         </w:rPr>
         <w:t>» и «</w:t>
       </w:r>
+      <w:proofErr w:type="spellStart"/>
       <w:r>
         <w:rPr>
           <w:rFonts w:ascii="Times New Roman" w:hAnsi="Times New Roman" w:cs="Times New Roman"/>
@@ -5524,6 +6337,7 @@
         </w:rPr>
         <w:t>RuDesktop</w:t>
       </w:r>
+      <w:proofErr w:type="spellEnd"/>
       <w:r>
         <w:rPr>
           <w:rFonts w:ascii="Times New Roman" w:hAnsi="Times New Roman" w:cs="Times New Roman"/>
@@ -5735,15 +6549,7 @@
           <w:sz w:val="28"/>
           <w:szCs w:val="28"/>
         </w:rPr>
-        <w:t>становится идеальным решением для организаций, стремящихся оптимизировать процессы администрирования и повысить эффективность работы IT-отделов.</w:t>
-      </w:r>
-      <w:r>
-        <w:rPr>
-          <w:rFonts w:ascii="Times New Roman" w:hAnsi="Times New Roman" w:cs="Times New Roman"/>
-          <w:sz w:val="28"/>
-          <w:szCs w:val="28"/>
-        </w:rPr>
-        <w:t xml:space="preserve"> </w:t>
+        <w:t xml:space="preserve">становится идеальным решением для организаций, стремящихся оптимизировать процессы администрирования и повысить эффективность работы IT-отделов. </w:t>
       </w:r>
     </w:p>
     <w:p>
@@ -5773,6 +6579,7 @@
         </w:rPr>
         <w:t>«</w:t>
       </w:r>
+      <w:proofErr w:type="spellStart"/>
       <w:r>
         <w:rPr>
           <w:rFonts w:ascii="Times New Roman" w:hAnsi="Times New Roman" w:cs="Times New Roman"/>
@@ -5781,6 +6588,7 @@
         </w:rPr>
         <w:t>RuDesktop</w:t>
       </w:r>
+      <w:proofErr w:type="spellEnd"/>
       <w:r>
         <w:rPr>
           <w:rFonts w:ascii="Times New Roman" w:hAnsi="Times New Roman" w:cs="Times New Roman"/>
@@ -5805,6 +6613,7 @@
         </w:rPr>
         <w:t>«</w:t>
       </w:r>
+      <w:proofErr w:type="spellStart"/>
       <w:r>
         <w:rPr>
           <w:rFonts w:ascii="Times New Roman" w:hAnsi="Times New Roman" w:cs="Times New Roman"/>
@@ -5813,6 +6622,7 @@
         </w:rPr>
         <w:t>RuDesktop</w:t>
       </w:r>
+      <w:proofErr w:type="spellEnd"/>
       <w:r>
         <w:rPr>
           <w:rFonts w:ascii="Times New Roman" w:hAnsi="Times New Roman" w:cs="Times New Roman"/>
@@ -5857,6 +6667,7 @@
         </w:rPr>
         <w:t>«</w:t>
       </w:r>
+      <w:proofErr w:type="spellStart"/>
       <w:r>
         <w:rPr>
           <w:rFonts w:ascii="Times New Roman" w:hAnsi="Times New Roman" w:cs="Times New Roman"/>
@@ -5865,6 +6676,7 @@
         </w:rPr>
         <w:t>RuDesktop</w:t>
       </w:r>
+      <w:proofErr w:type="spellEnd"/>
       <w:r>
         <w:rPr>
           <w:rFonts w:ascii="Times New Roman" w:hAnsi="Times New Roman" w:cs="Times New Roman"/>
@@ -5909,6 +6721,7 @@
         </w:rPr>
         <w:t>«</w:t>
       </w:r>
+      <w:proofErr w:type="spellStart"/>
       <w:r>
         <w:rPr>
           <w:rFonts w:ascii="Times New Roman" w:hAnsi="Times New Roman" w:cs="Times New Roman"/>
@@ -5917,6 +6730,7 @@
         </w:rPr>
         <w:t>RuDesktop</w:t>
       </w:r>
+      <w:proofErr w:type="spellEnd"/>
       <w:r>
         <w:rPr>
           <w:rFonts w:ascii="Times New Roman" w:hAnsi="Times New Roman" w:cs="Times New Roman"/>
@@ -5961,6 +6775,7 @@
         </w:rPr>
         <w:t>«</w:t>
       </w:r>
+      <w:proofErr w:type="spellStart"/>
       <w:r>
         <w:rPr>
           <w:rFonts w:ascii="Times New Roman" w:hAnsi="Times New Roman" w:cs="Times New Roman"/>
@@ -5969,6 +6784,7 @@
         </w:rPr>
         <w:t>RuDesktop</w:t>
       </w:r>
+      <w:proofErr w:type="spellEnd"/>
       <w:r>
         <w:rPr>
           <w:rFonts w:ascii="Times New Roman" w:hAnsi="Times New Roman" w:cs="Times New Roman"/>
@@ -6038,6 +6854,7 @@
         </w:rPr>
         <w:t>«</w:t>
       </w:r>
+      <w:proofErr w:type="spellStart"/>
       <w:r>
         <w:rPr>
           <w:rFonts w:ascii="Times New Roman" w:hAnsi="Times New Roman" w:cs="Times New Roman"/>
@@ -6046,6 +6863,7 @@
         </w:rPr>
         <w:t>RuDesktop</w:t>
       </w:r>
+      <w:proofErr w:type="spellEnd"/>
       <w:r>
         <w:rPr>
           <w:rFonts w:ascii="Times New Roman" w:hAnsi="Times New Roman" w:cs="Times New Roman"/>
@@ -6114,6 +6932,7 @@
         </w:rPr>
         <w:t>«</w:t>
       </w:r>
+      <w:proofErr w:type="spellStart"/>
       <w:r>
         <w:rPr>
           <w:rFonts w:ascii="Times New Roman" w:hAnsi="Times New Roman" w:cs="Times New Roman"/>
@@ -6122,6 +6941,7 @@
         </w:rPr>
         <w:t>RuDesktop</w:t>
       </w:r>
+      <w:proofErr w:type="spellEnd"/>
       <w:r>
         <w:rPr>
           <w:rFonts w:ascii="Times New Roman" w:hAnsi="Times New Roman" w:cs="Times New Roman"/>
@@ -6146,6 +6966,7 @@
         </w:rPr>
         <w:t>«</w:t>
       </w:r>
+      <w:proofErr w:type="spellStart"/>
       <w:r>
         <w:rPr>
           <w:rFonts w:ascii="Times New Roman" w:hAnsi="Times New Roman" w:cs="Times New Roman"/>
@@ -6154,6 +6975,7 @@
         </w:rPr>
         <w:t>RuDesktop</w:t>
       </w:r>
+      <w:proofErr w:type="spellEnd"/>
       <w:r>
         <w:rPr>
           <w:rFonts w:ascii="Times New Roman" w:hAnsi="Times New Roman" w:cs="Times New Roman"/>
@@ -6310,6 +7132,7 @@
         </w:rPr>
         <w:t>«</w:t>
       </w:r>
+      <w:proofErr w:type="spellStart"/>
       <w:r>
         <w:rPr>
           <w:rFonts w:ascii="Times New Roman" w:hAnsi="Times New Roman" w:cs="Times New Roman"/>
@@ -6318,6 +7141,7 @@
         </w:rPr>
         <w:t>RuDesktop</w:t>
       </w:r>
+      <w:proofErr w:type="spellEnd"/>
       <w:r>
         <w:rPr>
           <w:rFonts w:ascii="Times New Roman" w:hAnsi="Times New Roman" w:cs="Times New Roman"/>
@@ -6433,7 +7257,43 @@
           <w:sz w:val="28"/>
           <w:szCs w:val="28"/>
         </w:rPr>
-        <w:t>современном программном обеспечении системы контроля версий стали важным элементом рабочего процесса. Одной из наиболее популярных платформ для управления проектами и совместной работы является GitHub. Git представляет собой мощный инструмент, позволяющий разработчикам отслеживать изменения в коде, управлять различными версиями и организовывать совместную работу над проектами.</w:t>
+        <w:t xml:space="preserve">современном программном обеспечении системы контроля версий стали важным элементом рабочего процесса. Одной из наиболее популярных платформ для управления проектами и совместной работы является </w:t>
+      </w:r>
+      <w:proofErr w:type="spellStart"/>
+      <w:r>
+        <w:rPr>
+          <w:rFonts w:ascii="Times New Roman" w:hAnsi="Times New Roman" w:cs="Times New Roman"/>
+          <w:sz w:val="28"/>
+          <w:szCs w:val="28"/>
+        </w:rPr>
+        <w:t>GitHub</w:t>
+      </w:r>
+      <w:proofErr w:type="spellEnd"/>
+      <w:r>
+        <w:rPr>
+          <w:rFonts w:ascii="Times New Roman" w:hAnsi="Times New Roman" w:cs="Times New Roman"/>
+          <w:sz w:val="28"/>
+          <w:szCs w:val="28"/>
+        </w:rPr>
+        <w:t xml:space="preserve">. </w:t>
+      </w:r>
+      <w:proofErr w:type="spellStart"/>
+      <w:r>
+        <w:rPr>
+          <w:rFonts w:ascii="Times New Roman" w:hAnsi="Times New Roman" w:cs="Times New Roman"/>
+          <w:sz w:val="28"/>
+          <w:szCs w:val="28"/>
+        </w:rPr>
+        <w:t>Git</w:t>
+      </w:r>
+      <w:proofErr w:type="spellEnd"/>
+      <w:r>
+        <w:rPr>
+          <w:rFonts w:ascii="Times New Roman" w:hAnsi="Times New Roman" w:cs="Times New Roman"/>
+          <w:sz w:val="28"/>
+          <w:szCs w:val="28"/>
+        </w:rPr>
+        <w:t xml:space="preserve"> представляет собой мощный инструмент, позволяющий разработчикам отслеживать изменения в коде, управлять различными версиями и организовывать совместную работу над проектами.</w:t>
       </w:r>
     </w:p>
     <w:p>
@@ -6453,7 +7313,79 @@
           <w:sz w:val="28"/>
           <w:szCs w:val="28"/>
         </w:rPr>
-        <w:t>Для начала работы необходимо установить Git. После установки рекомендуется проверить её успешность, выполнив команду git --version в командной строке. Если установка прошла успешно, на экране отобразится номер версии Git, что подтверждает его готовность к использованию, как показано на рисунке 3.</w:t>
+        <w:t xml:space="preserve">Для начала работы необходимо установить </w:t>
+      </w:r>
+      <w:proofErr w:type="spellStart"/>
+      <w:r>
+        <w:rPr>
+          <w:rFonts w:ascii="Times New Roman" w:hAnsi="Times New Roman" w:cs="Times New Roman"/>
+          <w:sz w:val="28"/>
+          <w:szCs w:val="28"/>
+        </w:rPr>
+        <w:t>Git</w:t>
+      </w:r>
+      <w:proofErr w:type="spellEnd"/>
+      <w:r>
+        <w:rPr>
+          <w:rFonts w:ascii="Times New Roman" w:hAnsi="Times New Roman" w:cs="Times New Roman"/>
+          <w:sz w:val="28"/>
+          <w:szCs w:val="28"/>
+        </w:rPr>
+        <w:t xml:space="preserve">. После установки рекомендуется проверить её успешность, выполнив команду </w:t>
+      </w:r>
+      <w:proofErr w:type="spellStart"/>
+      <w:r>
+        <w:rPr>
+          <w:rFonts w:ascii="Times New Roman" w:hAnsi="Times New Roman" w:cs="Times New Roman"/>
+          <w:sz w:val="28"/>
+          <w:szCs w:val="28"/>
+        </w:rPr>
+        <w:t>git</w:t>
+      </w:r>
+      <w:proofErr w:type="spellEnd"/>
+      <w:r>
+        <w:rPr>
+          <w:rFonts w:ascii="Times New Roman" w:hAnsi="Times New Roman" w:cs="Times New Roman"/>
+          <w:sz w:val="28"/>
+          <w:szCs w:val="28"/>
+        </w:rPr>
+        <w:t xml:space="preserve"> --</w:t>
+      </w:r>
+      <w:proofErr w:type="spellStart"/>
+      <w:r>
+        <w:rPr>
+          <w:rFonts w:ascii="Times New Roman" w:hAnsi="Times New Roman" w:cs="Times New Roman"/>
+          <w:sz w:val="28"/>
+          <w:szCs w:val="28"/>
+        </w:rPr>
+        <w:t>version</w:t>
+      </w:r>
+      <w:proofErr w:type="spellEnd"/>
+      <w:r>
+        <w:rPr>
+          <w:rFonts w:ascii="Times New Roman" w:hAnsi="Times New Roman" w:cs="Times New Roman"/>
+          <w:sz w:val="28"/>
+          <w:szCs w:val="28"/>
+        </w:rPr>
+        <w:t xml:space="preserve"> в командной строке. Если установка прошла успешно, на экране отобразится номер версии </w:t>
+      </w:r>
+      <w:proofErr w:type="spellStart"/>
+      <w:r>
+        <w:rPr>
+          <w:rFonts w:ascii="Times New Roman" w:hAnsi="Times New Roman" w:cs="Times New Roman"/>
+          <w:sz w:val="28"/>
+          <w:szCs w:val="28"/>
+        </w:rPr>
+        <w:t>Git</w:t>
+      </w:r>
+      <w:proofErr w:type="spellEnd"/>
+      <w:r>
+        <w:rPr>
+          <w:rFonts w:ascii="Times New Roman" w:hAnsi="Times New Roman" w:cs="Times New Roman"/>
+          <w:sz w:val="28"/>
+          <w:szCs w:val="28"/>
+        </w:rPr>
+        <w:t>, что подтверждает его готовность к использованию, как показано на рисунке 3.</w:t>
       </w:r>
     </w:p>
     <w:p>
@@ -6507,7 +7439,25 @@
           <w:sz w:val="28"/>
           <w:szCs w:val="28"/>
         </w:rPr>
-        <w:t>Кроме того, рекомендуется настроить Git, указав имя и электронную почту, которые будут использоваться в коммитах. Это делается с помощью следующих команд:</w:t>
+        <w:t xml:space="preserve">Кроме того, рекомендуется настроить </w:t>
+      </w:r>
+      <w:proofErr w:type="spellStart"/>
+      <w:r>
+        <w:rPr>
+          <w:rFonts w:ascii="Times New Roman" w:hAnsi="Times New Roman" w:cs="Times New Roman"/>
+          <w:sz w:val="28"/>
+          <w:szCs w:val="28"/>
+        </w:rPr>
+        <w:t>Git</w:t>
+      </w:r>
+      <w:proofErr w:type="spellEnd"/>
+      <w:r>
+        <w:rPr>
+          <w:rFonts w:ascii="Times New Roman" w:hAnsi="Times New Roman" w:cs="Times New Roman"/>
+          <w:sz w:val="28"/>
+          <w:szCs w:val="28"/>
+        </w:rPr>
+        <w:t>, указав имя и электронную почту, которые будут использоваться в коммитах. Это делается с помощью следующих команд:</w:t>
       </w:r>
     </w:p>
     <w:p>
@@ -6658,7 +7608,27 @@
           <w:szCs w:val="28"/>
           <w:lang w:val="en-US"/>
         </w:rPr>
-        <w:t>git config --global user.email «</w:t>
+        <w:t xml:space="preserve">git config --global </w:t>
+      </w:r>
+      <w:proofErr w:type="spellStart"/>
+      <w:r>
+        <w:rPr>
+          <w:rFonts w:ascii="Times New Roman" w:hAnsi="Times New Roman" w:cs="Times New Roman"/>
+          <w:sz w:val="28"/>
+          <w:szCs w:val="28"/>
+          <w:lang w:val="en-US"/>
+        </w:rPr>
+        <w:t>user.email</w:t>
+      </w:r>
+      <w:proofErr w:type="spellEnd"/>
+      <w:r>
+        <w:rPr>
+          <w:rFonts w:ascii="Times New Roman" w:hAnsi="Times New Roman" w:cs="Times New Roman"/>
+          <w:sz w:val="28"/>
+          <w:szCs w:val="28"/>
+          <w:lang w:val="en-US"/>
+        </w:rPr>
+        <w:t xml:space="preserve"> «</w:t>
       </w:r>
       <w:r>
         <w:rPr>
@@ -6745,13 +7715,41 @@
           <w:szCs w:val="28"/>
         </w:rPr>
       </w:pPr>
-      <w:r>
-        <w:rPr>
-          <w:rFonts w:ascii="Times New Roman" w:hAnsi="Times New Roman" w:cs="Times New Roman"/>
-          <w:sz w:val="28"/>
-          <w:szCs w:val="28"/>
-        </w:rPr>
-        <w:t xml:space="preserve">git config </w:t>
+      <w:proofErr w:type="spellStart"/>
+      <w:r>
+        <w:rPr>
+          <w:rFonts w:ascii="Times New Roman" w:hAnsi="Times New Roman" w:cs="Times New Roman"/>
+          <w:sz w:val="28"/>
+          <w:szCs w:val="28"/>
+        </w:rPr>
+        <w:t>git</w:t>
+      </w:r>
+      <w:proofErr w:type="spellEnd"/>
+      <w:r>
+        <w:rPr>
+          <w:rFonts w:ascii="Times New Roman" w:hAnsi="Times New Roman" w:cs="Times New Roman"/>
+          <w:sz w:val="28"/>
+          <w:szCs w:val="28"/>
+        </w:rPr>
+        <w:t xml:space="preserve"> </w:t>
+      </w:r>
+      <w:proofErr w:type="spellStart"/>
+      <w:r>
+        <w:rPr>
+          <w:rFonts w:ascii="Times New Roman" w:hAnsi="Times New Roman" w:cs="Times New Roman"/>
+          <w:sz w:val="28"/>
+          <w:szCs w:val="28"/>
+        </w:rPr>
+        <w:t>config</w:t>
+      </w:r>
+      <w:proofErr w:type="spellEnd"/>
+      <w:r>
+        <w:rPr>
+          <w:rFonts w:ascii="Times New Roman" w:hAnsi="Times New Roman" w:cs="Times New Roman"/>
+          <w:sz w:val="28"/>
+          <w:szCs w:val="28"/>
+        </w:rPr>
+        <w:t xml:space="preserve"> </w:t>
       </w:r>
       <w:r>
         <w:rPr>
@@ -6761,6 +7759,7 @@
         </w:rPr>
         <w:t>–</w:t>
       </w:r>
+      <w:proofErr w:type="spellStart"/>
       <w:r>
         <w:rPr>
           <w:rFonts w:ascii="Times New Roman" w:hAnsi="Times New Roman" w:cs="Times New Roman"/>
@@ -6769,6 +7768,7 @@
         </w:rPr>
         <w:t>list</w:t>
       </w:r>
+      <w:proofErr w:type="spellEnd"/>
     </w:p>
     <w:p>
       <w:pPr>
@@ -6856,8 +7856,36 @@
           <w:szCs w:val="28"/>
         </w:rPr>
         <w:lastRenderedPageBreak/>
-        <w:t>На этом этапе была завершена базовая настройка Git, что подготовило локальный компьютер к взаимодействию с удалённым репозиторием на Git</w:t>
-      </w:r>
+        <w:t xml:space="preserve">На этом этапе была завершена базовая настройка </w:t>
+      </w:r>
+      <w:proofErr w:type="spellStart"/>
+      <w:r>
+        <w:rPr>
+          <w:rFonts w:ascii="Times New Roman" w:hAnsi="Times New Roman" w:cs="Times New Roman"/>
+          <w:sz w:val="28"/>
+          <w:szCs w:val="28"/>
+        </w:rPr>
+        <w:t>Git</w:t>
+      </w:r>
+      <w:proofErr w:type="spellEnd"/>
+      <w:r>
+        <w:rPr>
+          <w:rFonts w:ascii="Times New Roman" w:hAnsi="Times New Roman" w:cs="Times New Roman"/>
+          <w:sz w:val="28"/>
+          <w:szCs w:val="28"/>
+        </w:rPr>
+        <w:t xml:space="preserve">, что подготовило локальный компьютер к взаимодействию с удалённым репозиторием на </w:t>
+      </w:r>
+      <w:proofErr w:type="spellStart"/>
+      <w:r>
+        <w:rPr>
+          <w:rFonts w:ascii="Times New Roman" w:hAnsi="Times New Roman" w:cs="Times New Roman"/>
+          <w:sz w:val="28"/>
+          <w:szCs w:val="28"/>
+        </w:rPr>
+        <w:t>Git</w:t>
+      </w:r>
+      <w:proofErr w:type="spellEnd"/>
       <w:r>
         <w:rPr>
           <w:rFonts w:ascii="Times New Roman" w:hAnsi="Times New Roman" w:cs="Times New Roman"/>
@@ -6895,7 +7923,27 @@
           <w:szCs w:val="28"/>
           <w:lang w:eastAsia="ru-RU"/>
         </w:rPr>
-        <w:t xml:space="preserve">Затем была выполнена авторизация на платформе GitHub. Для этого были введены адрес электронной почты и пароль пользователя, что проиллюстрировано на рисунке 5. </w:t>
+        <w:t xml:space="preserve">Затем была выполнена авторизация на платформе </w:t>
+      </w:r>
+      <w:proofErr w:type="spellStart"/>
+      <w:r>
+        <w:rPr>
+          <w:rFonts w:ascii="Times New Roman" w:eastAsia="Times New Roman" w:hAnsi="Times New Roman" w:cs="Times New Roman"/>
+          <w:sz w:val="28"/>
+          <w:szCs w:val="28"/>
+          <w:lang w:eastAsia="ru-RU"/>
+        </w:rPr>
+        <w:t>GitHub</w:t>
+      </w:r>
+      <w:proofErr w:type="spellEnd"/>
+      <w:r>
+        <w:rPr>
+          <w:rFonts w:ascii="Times New Roman" w:eastAsia="Times New Roman" w:hAnsi="Times New Roman" w:cs="Times New Roman"/>
+          <w:sz w:val="28"/>
+          <w:szCs w:val="28"/>
+          <w:lang w:eastAsia="ru-RU"/>
+        </w:rPr>
+        <w:t xml:space="preserve">. Для этого были введены адрес электронной почты и пароль пользователя, что проиллюстрировано на рисунке 5. </w:t>
       </w:r>
     </w:p>
     <w:p>
@@ -6945,6 +7993,7 @@
         </w:rPr>
         <w:t xml:space="preserve">платформе </w:t>
       </w:r>
+      <w:proofErr w:type="spellStart"/>
       <w:r>
         <w:rPr>
           <w:rFonts w:ascii="Times New Roman" w:eastAsia="Times New Roman" w:hAnsi="Times New Roman" w:cs="Times New Roman"/>
@@ -6956,6 +8005,7 @@
         </w:rPr>
         <w:t>GitHub</w:t>
       </w:r>
+      <w:proofErr w:type="spellEnd"/>
     </w:p>
     <w:p>
       <w:pPr>
@@ -7006,7 +8056,27 @@
           <w:szCs w:val="28"/>
           <w:lang w:eastAsia="ru-RU"/>
         </w:rPr>
-        <w:t>Настройка репозитория на GitHub позволяет разработчикам организовать хранение кода, отслеживать изменения и эффективно сотрудничать с другими участниками команды.</w:t>
+        <w:t xml:space="preserve">Настройка репозитория на </w:t>
+      </w:r>
+      <w:proofErr w:type="spellStart"/>
+      <w:r>
+        <w:rPr>
+          <w:rFonts w:ascii="Times New Roman" w:hAnsi="Times New Roman" w:cs="Times New Roman"/>
+          <w:sz w:val="28"/>
+          <w:szCs w:val="28"/>
+          <w:lang w:eastAsia="ru-RU"/>
+        </w:rPr>
+        <w:t>GitHub</w:t>
+      </w:r>
+      <w:proofErr w:type="spellEnd"/>
+      <w:r>
+        <w:rPr>
+          <w:rFonts w:ascii="Times New Roman" w:hAnsi="Times New Roman" w:cs="Times New Roman"/>
+          <w:sz w:val="28"/>
+          <w:szCs w:val="28"/>
+          <w:lang w:eastAsia="ru-RU"/>
+        </w:rPr>
+        <w:t xml:space="preserve"> позволяет разработчикам организовать хранение кода, отслеживать изменения и эффективно сотрудничать с другими участниками команды.</w:t>
       </w:r>
       <w:r>
         <w:rPr>
@@ -7046,7 +8116,47 @@
           <w:szCs w:val="28"/>
           <w:lang w:eastAsia="ru-RU"/>
         </w:rPr>
-        <w:t>После успешной авторизации на платформе GitHub создается новый репозиторий. В процессе создания необходимо указать уникальное имя репозитория, которое будет использоваться для его идентификации. Пользователь также имеет возможность выбрать тип репозитория: публичный или приватный. Публичные репозитории доступны для всех пользователей GitHub и позволяют делиться проектом с широкой аудиторией, в то время как приватные репозитории ограничивают доступ только для определенных пользователей, обеспечивая большую конфиденциальность и контроль над кодом.</w:t>
+        <w:t xml:space="preserve">После успешной авторизации на платформе </w:t>
+      </w:r>
+      <w:proofErr w:type="spellStart"/>
+      <w:r>
+        <w:rPr>
+          <w:rFonts w:ascii="Times New Roman" w:hAnsi="Times New Roman" w:cs="Times New Roman"/>
+          <w:sz w:val="28"/>
+          <w:szCs w:val="28"/>
+          <w:lang w:eastAsia="ru-RU"/>
+        </w:rPr>
+        <w:t>GitHub</w:t>
+      </w:r>
+      <w:proofErr w:type="spellEnd"/>
+      <w:r>
+        <w:rPr>
+          <w:rFonts w:ascii="Times New Roman" w:hAnsi="Times New Roman" w:cs="Times New Roman"/>
+          <w:sz w:val="28"/>
+          <w:szCs w:val="28"/>
+          <w:lang w:eastAsia="ru-RU"/>
+        </w:rPr>
+        <w:t xml:space="preserve"> создается новый репозиторий. В процессе создания необходимо указать уникальное имя репозитория, которое будет использоваться для его идентификации. Пользователь также имеет возможность выбрать тип репозитория: публичный или приватный. Публичные репозитории доступны для всех пользователей </w:t>
+      </w:r>
+      <w:proofErr w:type="spellStart"/>
+      <w:r>
+        <w:rPr>
+          <w:rFonts w:ascii="Times New Roman" w:hAnsi="Times New Roman" w:cs="Times New Roman"/>
+          <w:sz w:val="28"/>
+          <w:szCs w:val="28"/>
+          <w:lang w:eastAsia="ru-RU"/>
+        </w:rPr>
+        <w:t>GitHub</w:t>
+      </w:r>
+      <w:proofErr w:type="spellEnd"/>
+      <w:r>
+        <w:rPr>
+          <w:rFonts w:ascii="Times New Roman" w:hAnsi="Times New Roman" w:cs="Times New Roman"/>
+          <w:sz w:val="28"/>
+          <w:szCs w:val="28"/>
+          <w:lang w:eastAsia="ru-RU"/>
+        </w:rPr>
+        <w:t xml:space="preserve"> и позволяют делиться проектом с широкой аудиторией, в то время как приватные репозитории ограничивают доступ только для определенных пользователей, обеспечивая большую конфиденциальность и контроль над кодом.</w:t>
       </w:r>
     </w:p>
     <w:p>
@@ -7068,7 +8178,27 @@
           <w:szCs w:val="28"/>
           <w:lang w:eastAsia="ru-RU"/>
         </w:rPr>
-        <w:t>Кроме того, при создании репозитория можно добавить описание, которое поможет другим пользователям понять цель и содержание проекта. Важно также выбрать лицензию для кода, что определяет условия его использования другими разработчиками. GitHub предлагает несколько популярных лицензий, таких как MIT, Apache 2.0 и GPL, каждая из которых имеет свои особенности и ограничения.</w:t>
+        <w:t xml:space="preserve">Кроме того, при создании репозитория можно добавить описание, которое поможет другим пользователям понять цель и содержание проекта. Важно также выбрать лицензию для кода, что определяет условия его использования другими разработчиками. </w:t>
+      </w:r>
+      <w:proofErr w:type="spellStart"/>
+      <w:r>
+        <w:rPr>
+          <w:rFonts w:ascii="Times New Roman" w:hAnsi="Times New Roman" w:cs="Times New Roman"/>
+          <w:sz w:val="28"/>
+          <w:szCs w:val="28"/>
+          <w:lang w:eastAsia="ru-RU"/>
+        </w:rPr>
+        <w:t>GitHub</w:t>
+      </w:r>
+      <w:proofErr w:type="spellEnd"/>
+      <w:r>
+        <w:rPr>
+          <w:rFonts w:ascii="Times New Roman" w:hAnsi="Times New Roman" w:cs="Times New Roman"/>
+          <w:sz w:val="28"/>
+          <w:szCs w:val="28"/>
+          <w:lang w:eastAsia="ru-RU"/>
+        </w:rPr>
+        <w:t xml:space="preserve"> предлагает несколько популярных лицензий, таких как MIT, Apache 2.0 и GPL, каждая из которых имеет свои особенности и ограничения.</w:t>
       </w:r>
     </w:p>
     <w:p>
@@ -7091,7 +8221,27 @@
           <w:lang w:eastAsia="ru-RU"/>
         </w:rPr>
         <w:lastRenderedPageBreak/>
-        <w:t>Дополнительно, пользователь может инициализировать репозиторий с файлом README, который служит для представления проекта и его функциональности, а также добавить файл .gitignore, чтобы исключить из отслеживания определенные файлы и директории, которые не должны попадать в репозиторий. Эти шаги помогут создать более структурированный и понятный проект с самого начала. Все вышеописанные действия визуально представлены на рисунке 6.</w:t>
+        <w:t>Дополнительно, пользователь может инициализировать репозиторий с файлом README, который служит для представления проекта и его функциональности, а также добавить файл .</w:t>
+      </w:r>
+      <w:proofErr w:type="spellStart"/>
+      <w:r>
+        <w:rPr>
+          <w:rFonts w:ascii="Times New Roman" w:hAnsi="Times New Roman" w:cs="Times New Roman"/>
+          <w:sz w:val="28"/>
+          <w:szCs w:val="28"/>
+          <w:lang w:eastAsia="ru-RU"/>
+        </w:rPr>
+        <w:t>gitignore</w:t>
+      </w:r>
+      <w:proofErr w:type="spellEnd"/>
+      <w:r>
+        <w:rPr>
+          <w:rFonts w:ascii="Times New Roman" w:hAnsi="Times New Roman" w:cs="Times New Roman"/>
+          <w:sz w:val="28"/>
+          <w:szCs w:val="28"/>
+          <w:lang w:eastAsia="ru-RU"/>
+        </w:rPr>
+        <w:t>, чтобы исключить из отслеживания определенные файлы и директории, которые не должны попадать в репозиторий. Эти шаги помогут создать более структурированный и понятный проект с самого начала. Все вышеописанные действия визуально представлены на рисунке 6.</w:t>
       </w:r>
     </w:p>
     <w:p>
@@ -7150,8 +8300,9 @@
           <w:szCs w:val="28"/>
           <w:lang w:eastAsia="ru-RU"/>
         </w:rPr>
-        <w:t xml:space="preserve">После создания репозитория на платформе GitHub необходимо привязать его к локальной папке, где будет находиться </w:t>
-      </w:r>
+        <w:t xml:space="preserve">После создания репозитория на платформе </w:t>
+      </w:r>
+      <w:proofErr w:type="spellStart"/>
       <w:r>
         <w:rPr>
           <w:rFonts w:ascii="Times New Roman" w:hAnsi="Times New Roman" w:cs="Times New Roman"/>
@@ -7159,6 +8310,25 @@
           <w:szCs w:val="28"/>
           <w:lang w:eastAsia="ru-RU"/>
         </w:rPr>
+        <w:t>GitHub</w:t>
+      </w:r>
+      <w:proofErr w:type="spellEnd"/>
+      <w:r>
+        <w:rPr>
+          <w:rFonts w:ascii="Times New Roman" w:hAnsi="Times New Roman" w:cs="Times New Roman"/>
+          <w:sz w:val="28"/>
+          <w:szCs w:val="28"/>
+          <w:lang w:eastAsia="ru-RU"/>
+        </w:rPr>
+        <w:t xml:space="preserve"> необходимо привязать его к локальной папке, где будет находиться </w:t>
+      </w:r>
+      <w:r>
+        <w:rPr>
+          <w:rFonts w:ascii="Times New Roman" w:hAnsi="Times New Roman" w:cs="Times New Roman"/>
+          <w:sz w:val="28"/>
+          <w:szCs w:val="28"/>
+          <w:lang w:eastAsia="ru-RU"/>
+        </w:rPr>
         <w:t xml:space="preserve">данный </w:t>
       </w:r>
       <w:r>
@@ -7168,7 +8338,27 @@
           <w:szCs w:val="28"/>
           <w:lang w:eastAsia="ru-RU"/>
         </w:rPr>
-        <w:t>проект. Для этого используются следующие команды Git:</w:t>
+        <w:t xml:space="preserve">проект. Для этого используются следующие команды </w:t>
+      </w:r>
+      <w:proofErr w:type="spellStart"/>
+      <w:r>
+        <w:rPr>
+          <w:rFonts w:ascii="Times New Roman" w:hAnsi="Times New Roman" w:cs="Times New Roman"/>
+          <w:sz w:val="28"/>
+          <w:szCs w:val="28"/>
+          <w:lang w:eastAsia="ru-RU"/>
+        </w:rPr>
+        <w:t>Git</w:t>
+      </w:r>
+      <w:proofErr w:type="spellEnd"/>
+      <w:r>
+        <w:rPr>
+          <w:rFonts w:ascii="Times New Roman" w:hAnsi="Times New Roman" w:cs="Times New Roman"/>
+          <w:sz w:val="28"/>
+          <w:szCs w:val="28"/>
+          <w:lang w:eastAsia="ru-RU"/>
+        </w:rPr>
+        <w:t>:</w:t>
       </w:r>
     </w:p>
     <w:p>
@@ -7188,6 +8378,7 @@
           <w:lang w:eastAsia="ru-RU"/>
         </w:rPr>
       </w:pPr>
+      <w:proofErr w:type="spellStart"/>
       <w:r>
         <w:rPr>
           <w:rFonts w:ascii="Times New Roman" w:hAnsi="Times New Roman" w:cs="Times New Roman"/>
@@ -7195,7 +8386,37 @@
           <w:szCs w:val="28"/>
           <w:lang w:eastAsia="ru-RU"/>
         </w:rPr>
-        <w:t xml:space="preserve">git status </w:t>
+        <w:t>git</w:t>
+      </w:r>
+      <w:proofErr w:type="spellEnd"/>
+      <w:r>
+        <w:rPr>
+          <w:rFonts w:ascii="Times New Roman" w:hAnsi="Times New Roman" w:cs="Times New Roman"/>
+          <w:sz w:val="28"/>
+          <w:szCs w:val="28"/>
+          <w:lang w:eastAsia="ru-RU"/>
+        </w:rPr>
+        <w:t xml:space="preserve"> </w:t>
+      </w:r>
+      <w:proofErr w:type="spellStart"/>
+      <w:r>
+        <w:rPr>
+          <w:rFonts w:ascii="Times New Roman" w:hAnsi="Times New Roman" w:cs="Times New Roman"/>
+          <w:sz w:val="28"/>
+          <w:szCs w:val="28"/>
+          <w:lang w:eastAsia="ru-RU"/>
+        </w:rPr>
+        <w:t>status</w:t>
+      </w:r>
+      <w:proofErr w:type="spellEnd"/>
+      <w:r>
+        <w:rPr>
+          <w:rFonts w:ascii="Times New Roman" w:hAnsi="Times New Roman" w:cs="Times New Roman"/>
+          <w:sz w:val="28"/>
+          <w:szCs w:val="28"/>
+          <w:lang w:eastAsia="ru-RU"/>
+        </w:rPr>
+        <w:t xml:space="preserve"> </w:t>
       </w:r>
       <w:r>
         <w:rPr>
@@ -7233,6 +8454,7 @@
           <w:lang w:eastAsia="ru-RU"/>
         </w:rPr>
       </w:pPr>
+      <w:proofErr w:type="spellStart"/>
       <w:r>
         <w:rPr>
           <w:rFonts w:ascii="Times New Roman" w:hAnsi="Times New Roman" w:cs="Times New Roman"/>
@@ -7240,8 +8462,9 @@
           <w:szCs w:val="28"/>
           <w:lang w:eastAsia="ru-RU"/>
         </w:rPr>
-        <w:t xml:space="preserve">git init </w:t>
-      </w:r>
+        <w:t>git</w:t>
+      </w:r>
+      <w:proofErr w:type="spellEnd"/>
       <w:r>
         <w:rPr>
           <w:rFonts w:ascii="Times New Roman" w:hAnsi="Times New Roman" w:cs="Times New Roman"/>
@@ -7249,6 +8472,35 @@
           <w:szCs w:val="28"/>
           <w:lang w:eastAsia="ru-RU"/>
         </w:rPr>
+        <w:t xml:space="preserve"> </w:t>
+      </w:r>
+      <w:proofErr w:type="spellStart"/>
+      <w:r>
+        <w:rPr>
+          <w:rFonts w:ascii="Times New Roman" w:hAnsi="Times New Roman" w:cs="Times New Roman"/>
+          <w:sz w:val="28"/>
+          <w:szCs w:val="28"/>
+          <w:lang w:eastAsia="ru-RU"/>
+        </w:rPr>
+        <w:t>init</w:t>
+      </w:r>
+      <w:proofErr w:type="spellEnd"/>
+      <w:r>
+        <w:rPr>
+          <w:rFonts w:ascii="Times New Roman" w:hAnsi="Times New Roman" w:cs="Times New Roman"/>
+          <w:sz w:val="28"/>
+          <w:szCs w:val="28"/>
+          <w:lang w:eastAsia="ru-RU"/>
+        </w:rPr>
+        <w:t xml:space="preserve"> </w:t>
+      </w:r>
+      <w:r>
+        <w:rPr>
+          <w:rFonts w:ascii="Times New Roman" w:hAnsi="Times New Roman" w:cs="Times New Roman"/>
+          <w:sz w:val="28"/>
+          <w:szCs w:val="28"/>
+          <w:lang w:eastAsia="ru-RU"/>
+        </w:rPr>
         <w:t xml:space="preserve">– </w:t>
       </w:r>
       <w:r>
@@ -7258,8 +8510,9 @@
           <w:szCs w:val="28"/>
           <w:lang w:eastAsia="ru-RU"/>
         </w:rPr>
-        <w:t xml:space="preserve">команда инициализирует новый репозиторий Git в текущей папке. Это создает скрытую директорию </w:t>
-      </w:r>
+        <w:t xml:space="preserve">команда инициализирует новый репозиторий </w:t>
+      </w:r>
+      <w:proofErr w:type="spellStart"/>
       <w:r>
         <w:rPr>
           <w:rFonts w:ascii="Times New Roman" w:hAnsi="Times New Roman" w:cs="Times New Roman"/>
@@ -7267,8 +8520,28 @@
           <w:szCs w:val="28"/>
           <w:lang w:eastAsia="ru-RU"/>
         </w:rPr>
+        <w:t>Git</w:t>
+      </w:r>
+      <w:proofErr w:type="spellEnd"/>
+      <w:r>
+        <w:rPr>
+          <w:rFonts w:ascii="Times New Roman" w:hAnsi="Times New Roman" w:cs="Times New Roman"/>
+          <w:sz w:val="28"/>
+          <w:szCs w:val="28"/>
+          <w:lang w:eastAsia="ru-RU"/>
+        </w:rPr>
+        <w:t xml:space="preserve"> в текущей папке. Это создает скрытую директорию </w:t>
+      </w:r>
+      <w:r>
+        <w:rPr>
+          <w:rFonts w:ascii="Times New Roman" w:hAnsi="Times New Roman" w:cs="Times New Roman"/>
+          <w:sz w:val="28"/>
+          <w:szCs w:val="28"/>
+          <w:lang w:eastAsia="ru-RU"/>
+        </w:rPr>
         <w:t>.</w:t>
       </w:r>
+      <w:proofErr w:type="spellStart"/>
       <w:r>
         <w:rPr>
           <w:rFonts w:ascii="Times New Roman" w:hAnsi="Times New Roman" w:cs="Times New Roman"/>
@@ -7276,7 +8549,17 @@
           <w:szCs w:val="28"/>
           <w:lang w:eastAsia="ru-RU"/>
         </w:rPr>
-        <w:t>git, в которой хранятся все метаданные и история версий вашего проекта.</w:t>
+        <w:t>git</w:t>
+      </w:r>
+      <w:proofErr w:type="spellEnd"/>
+      <w:r>
+        <w:rPr>
+          <w:rFonts w:ascii="Times New Roman" w:hAnsi="Times New Roman" w:cs="Times New Roman"/>
+          <w:sz w:val="28"/>
+          <w:szCs w:val="28"/>
+          <w:lang w:eastAsia="ru-RU"/>
+        </w:rPr>
+        <w:t>, в которой хранятся все метаданные и история версий вашего проекта.</w:t>
       </w:r>
     </w:p>
     <w:p>
@@ -7296,6 +8579,7 @@
           <w:lang w:eastAsia="ru-RU"/>
         </w:rPr>
       </w:pPr>
+      <w:proofErr w:type="spellStart"/>
       <w:r>
         <w:rPr>
           <w:rFonts w:ascii="Times New Roman" w:hAnsi="Times New Roman" w:cs="Times New Roman"/>
@@ -7303,8 +8587,9 @@
           <w:szCs w:val="28"/>
           <w:lang w:eastAsia="ru-RU"/>
         </w:rPr>
-        <w:t xml:space="preserve">git add . </w:t>
-      </w:r>
+        <w:t>git</w:t>
+      </w:r>
+      <w:proofErr w:type="spellEnd"/>
       <w:r>
         <w:rPr>
           <w:rFonts w:ascii="Times New Roman" w:hAnsi="Times New Roman" w:cs="Times New Roman"/>
@@ -7312,6 +8597,35 @@
           <w:szCs w:val="28"/>
           <w:lang w:eastAsia="ru-RU"/>
         </w:rPr>
+        <w:t xml:space="preserve"> </w:t>
+      </w:r>
+      <w:proofErr w:type="spellStart"/>
+      <w:r>
+        <w:rPr>
+          <w:rFonts w:ascii="Times New Roman" w:hAnsi="Times New Roman" w:cs="Times New Roman"/>
+          <w:sz w:val="28"/>
+          <w:szCs w:val="28"/>
+          <w:lang w:eastAsia="ru-RU"/>
+        </w:rPr>
+        <w:t>add</w:t>
+      </w:r>
+      <w:proofErr w:type="spellEnd"/>
+      <w:r>
+        <w:rPr>
+          <w:rFonts w:ascii="Times New Roman" w:hAnsi="Times New Roman" w:cs="Times New Roman"/>
+          <w:sz w:val="28"/>
+          <w:szCs w:val="28"/>
+          <w:lang w:eastAsia="ru-RU"/>
+        </w:rPr>
+        <w:t xml:space="preserve"> . </w:t>
+      </w:r>
+      <w:r>
+        <w:rPr>
+          <w:rFonts w:ascii="Times New Roman" w:hAnsi="Times New Roman" w:cs="Times New Roman"/>
+          <w:sz w:val="28"/>
+          <w:szCs w:val="28"/>
+          <w:lang w:eastAsia="ru-RU"/>
+        </w:rPr>
         <w:t xml:space="preserve">– </w:t>
       </w:r>
       <w:r>
@@ -7321,7 +8635,27 @@
           <w:szCs w:val="28"/>
           <w:lang w:eastAsia="ru-RU"/>
         </w:rPr>
-        <w:t>эта команда добавляет все изменения в текущем каталоге (включая новые файлы) в индекс, подготавливая их к коммиту. Точка после add указывает на то, что нужно добавить все файлы.</w:t>
+        <w:t xml:space="preserve">эта команда добавляет все изменения в текущем каталоге (включая новые файлы) в индекс, подготавливая их к коммиту. Точка после </w:t>
+      </w:r>
+      <w:proofErr w:type="spellStart"/>
+      <w:r>
+        <w:rPr>
+          <w:rFonts w:ascii="Times New Roman" w:hAnsi="Times New Roman" w:cs="Times New Roman"/>
+          <w:sz w:val="28"/>
+          <w:szCs w:val="28"/>
+          <w:lang w:eastAsia="ru-RU"/>
+        </w:rPr>
+        <w:t>add</w:t>
+      </w:r>
+      <w:proofErr w:type="spellEnd"/>
+      <w:r>
+        <w:rPr>
+          <w:rFonts w:ascii="Times New Roman" w:hAnsi="Times New Roman" w:cs="Times New Roman"/>
+          <w:sz w:val="28"/>
+          <w:szCs w:val="28"/>
+          <w:lang w:eastAsia="ru-RU"/>
+        </w:rPr>
+        <w:t xml:space="preserve"> указывает на то, что нужно добавить все файлы.</w:t>
       </w:r>
     </w:p>
     <w:p>
@@ -7341,6 +8675,7 @@
           <w:lang w:eastAsia="ru-RU"/>
         </w:rPr>
       </w:pPr>
+      <w:proofErr w:type="spellStart"/>
       <w:r>
         <w:rPr>
           <w:rFonts w:ascii="Times New Roman" w:hAnsi="Times New Roman" w:cs="Times New Roman"/>
@@ -7348,7 +8683,37 @@
           <w:szCs w:val="28"/>
           <w:lang w:eastAsia="ru-RU"/>
         </w:rPr>
-        <w:t xml:space="preserve">git commit -m </w:t>
+        <w:t>git</w:t>
+      </w:r>
+      <w:proofErr w:type="spellEnd"/>
+      <w:r>
+        <w:rPr>
+          <w:rFonts w:ascii="Times New Roman" w:hAnsi="Times New Roman" w:cs="Times New Roman"/>
+          <w:sz w:val="28"/>
+          <w:szCs w:val="28"/>
+          <w:lang w:eastAsia="ru-RU"/>
+        </w:rPr>
+        <w:t xml:space="preserve"> </w:t>
+      </w:r>
+      <w:proofErr w:type="spellStart"/>
+      <w:r>
+        <w:rPr>
+          <w:rFonts w:ascii="Times New Roman" w:hAnsi="Times New Roman" w:cs="Times New Roman"/>
+          <w:sz w:val="28"/>
+          <w:szCs w:val="28"/>
+          <w:lang w:eastAsia="ru-RU"/>
+        </w:rPr>
+        <w:t>commit</w:t>
+      </w:r>
+      <w:proofErr w:type="spellEnd"/>
+      <w:r>
+        <w:rPr>
+          <w:rFonts w:ascii="Times New Roman" w:hAnsi="Times New Roman" w:cs="Times New Roman"/>
+          <w:sz w:val="28"/>
+          <w:szCs w:val="28"/>
+          <w:lang w:eastAsia="ru-RU"/>
+        </w:rPr>
+        <w:t xml:space="preserve"> -m </w:t>
       </w:r>
       <w:r>
         <w:rPr>
@@ -7440,6 +8805,7 @@
           <w:lang w:eastAsia="ru-RU"/>
         </w:rPr>
       </w:pPr>
+      <w:proofErr w:type="spellStart"/>
       <w:r>
         <w:rPr>
           <w:rFonts w:ascii="Times New Roman" w:hAnsi="Times New Roman" w:cs="Times New Roman"/>
@@ -7447,7 +8813,37 @@
           <w:szCs w:val="28"/>
           <w:lang w:eastAsia="ru-RU"/>
         </w:rPr>
-        <w:t xml:space="preserve">git branch </w:t>
+        <w:t>git</w:t>
+      </w:r>
+      <w:proofErr w:type="spellEnd"/>
+      <w:r>
+        <w:rPr>
+          <w:rFonts w:ascii="Times New Roman" w:hAnsi="Times New Roman" w:cs="Times New Roman"/>
+          <w:sz w:val="28"/>
+          <w:szCs w:val="28"/>
+          <w:lang w:eastAsia="ru-RU"/>
+        </w:rPr>
+        <w:t xml:space="preserve"> </w:t>
+      </w:r>
+      <w:proofErr w:type="spellStart"/>
+      <w:r>
+        <w:rPr>
+          <w:rFonts w:ascii="Times New Roman" w:hAnsi="Times New Roman" w:cs="Times New Roman"/>
+          <w:sz w:val="28"/>
+          <w:szCs w:val="28"/>
+          <w:lang w:eastAsia="ru-RU"/>
+        </w:rPr>
+        <w:t>branch</w:t>
+      </w:r>
+      <w:proofErr w:type="spellEnd"/>
+      <w:r>
+        <w:rPr>
+          <w:rFonts w:ascii="Times New Roman" w:hAnsi="Times New Roman" w:cs="Times New Roman"/>
+          <w:sz w:val="28"/>
+          <w:szCs w:val="28"/>
+          <w:lang w:eastAsia="ru-RU"/>
+        </w:rPr>
+        <w:t xml:space="preserve"> </w:t>
       </w:r>
       <w:r>
         <w:rPr>
@@ -7485,6 +8881,7 @@
           <w:lang w:eastAsia="ru-RU"/>
         </w:rPr>
       </w:pPr>
+      <w:proofErr w:type="spellStart"/>
       <w:r>
         <w:rPr>
           <w:rFonts w:ascii="Times New Roman" w:hAnsi="Times New Roman" w:cs="Times New Roman"/>
@@ -7492,8 +8889,9 @@
           <w:szCs w:val="28"/>
           <w:lang w:eastAsia="ru-RU"/>
         </w:rPr>
-        <w:t xml:space="preserve">git remote add origin https://github.com/dariwelk/-.git </w:t>
-      </w:r>
+        <w:t>git</w:t>
+      </w:r>
+      <w:proofErr w:type="spellEnd"/>
       <w:r>
         <w:rPr>
           <w:rFonts w:ascii="Times New Roman" w:hAnsi="Times New Roman" w:cs="Times New Roman"/>
@@ -7501,6 +8899,75 @@
           <w:szCs w:val="28"/>
           <w:lang w:eastAsia="ru-RU"/>
         </w:rPr>
+        <w:t xml:space="preserve"> </w:t>
+      </w:r>
+      <w:proofErr w:type="spellStart"/>
+      <w:r>
+        <w:rPr>
+          <w:rFonts w:ascii="Times New Roman" w:hAnsi="Times New Roman" w:cs="Times New Roman"/>
+          <w:sz w:val="28"/>
+          <w:szCs w:val="28"/>
+          <w:lang w:eastAsia="ru-RU"/>
+        </w:rPr>
+        <w:t>remote</w:t>
+      </w:r>
+      <w:proofErr w:type="spellEnd"/>
+      <w:r>
+        <w:rPr>
+          <w:rFonts w:ascii="Times New Roman" w:hAnsi="Times New Roman" w:cs="Times New Roman"/>
+          <w:sz w:val="28"/>
+          <w:szCs w:val="28"/>
+          <w:lang w:eastAsia="ru-RU"/>
+        </w:rPr>
+        <w:t xml:space="preserve"> </w:t>
+      </w:r>
+      <w:proofErr w:type="spellStart"/>
+      <w:r>
+        <w:rPr>
+          <w:rFonts w:ascii="Times New Roman" w:hAnsi="Times New Roman" w:cs="Times New Roman"/>
+          <w:sz w:val="28"/>
+          <w:szCs w:val="28"/>
+          <w:lang w:eastAsia="ru-RU"/>
+        </w:rPr>
+        <w:t>add</w:t>
+      </w:r>
+      <w:proofErr w:type="spellEnd"/>
+      <w:r>
+        <w:rPr>
+          <w:rFonts w:ascii="Times New Roman" w:hAnsi="Times New Roman" w:cs="Times New Roman"/>
+          <w:sz w:val="28"/>
+          <w:szCs w:val="28"/>
+          <w:lang w:eastAsia="ru-RU"/>
+        </w:rPr>
+        <w:t xml:space="preserve"> </w:t>
+      </w:r>
+      <w:proofErr w:type="spellStart"/>
+      <w:r>
+        <w:rPr>
+          <w:rFonts w:ascii="Times New Roman" w:hAnsi="Times New Roman" w:cs="Times New Roman"/>
+          <w:sz w:val="28"/>
+          <w:szCs w:val="28"/>
+          <w:lang w:eastAsia="ru-RU"/>
+        </w:rPr>
+        <w:t>origin</w:t>
+      </w:r>
+      <w:proofErr w:type="spellEnd"/>
+      <w:r>
+        <w:rPr>
+          <w:rFonts w:ascii="Times New Roman" w:hAnsi="Times New Roman" w:cs="Times New Roman"/>
+          <w:sz w:val="28"/>
+          <w:szCs w:val="28"/>
+          <w:lang w:eastAsia="ru-RU"/>
+        </w:rPr>
+        <w:t xml:space="preserve"> https://github.com/dariwelk/-.git </w:t>
+      </w:r>
+      <w:r>
+        <w:rPr>
+          <w:rFonts w:ascii="Times New Roman" w:hAnsi="Times New Roman" w:cs="Times New Roman"/>
+          <w:sz w:val="28"/>
+          <w:szCs w:val="28"/>
+          <w:lang w:eastAsia="ru-RU"/>
+        </w:rPr>
         <w:t xml:space="preserve">– </w:t>
       </w:r>
       <w:r>
@@ -7510,8 +8977,9 @@
           <w:szCs w:val="28"/>
           <w:lang w:eastAsia="ru-RU"/>
         </w:rPr>
-        <w:t xml:space="preserve">эта команда связывает локальный репозиторий с удаленным репозиторием на GitHub. </w:t>
-      </w:r>
+        <w:t xml:space="preserve">эта команда связывает локальный репозиторий с удаленным репозиторием на </w:t>
+      </w:r>
+      <w:proofErr w:type="spellStart"/>
       <w:r>
         <w:rPr>
           <w:rFonts w:ascii="Times New Roman" w:hAnsi="Times New Roman" w:cs="Times New Roman"/>
@@ -7519,8 +8987,38 @@
           <w:szCs w:val="28"/>
           <w:lang w:eastAsia="ru-RU"/>
         </w:rPr>
+        <w:t>GitHub</w:t>
+      </w:r>
+      <w:proofErr w:type="spellEnd"/>
+      <w:r>
+        <w:rPr>
+          <w:rFonts w:ascii="Times New Roman" w:hAnsi="Times New Roman" w:cs="Times New Roman"/>
+          <w:sz w:val="28"/>
+          <w:szCs w:val="28"/>
+          <w:lang w:eastAsia="ru-RU"/>
+        </w:rPr>
+        <w:t xml:space="preserve">. </w:t>
+      </w:r>
+      <w:proofErr w:type="spellStart"/>
+      <w:r>
+        <w:rPr>
+          <w:rFonts w:ascii="Times New Roman" w:hAnsi="Times New Roman" w:cs="Times New Roman"/>
+          <w:sz w:val="28"/>
+          <w:szCs w:val="28"/>
+          <w:lang w:eastAsia="ru-RU"/>
+        </w:rPr>
         <w:lastRenderedPageBreak/>
-        <w:t xml:space="preserve">origin </w:t>
+        <w:t>origin</w:t>
+      </w:r>
+      <w:proofErr w:type="spellEnd"/>
+      <w:r>
+        <w:rPr>
+          <w:rFonts w:ascii="Times New Roman" w:hAnsi="Times New Roman" w:cs="Times New Roman"/>
+          <w:sz w:val="28"/>
+          <w:szCs w:val="28"/>
+          <w:lang w:eastAsia="ru-RU"/>
+        </w:rPr>
+        <w:t xml:space="preserve"> </w:t>
       </w:r>
       <w:r>
         <w:rPr>
@@ -7558,6 +9056,7 @@
           <w:lang w:eastAsia="ru-RU"/>
         </w:rPr>
       </w:pPr>
+      <w:proofErr w:type="spellStart"/>
       <w:r>
         <w:rPr>
           <w:rFonts w:ascii="Times New Roman" w:hAnsi="Times New Roman" w:cs="Times New Roman"/>
@@ -7565,8 +9064,9 @@
           <w:szCs w:val="28"/>
           <w:lang w:eastAsia="ru-RU"/>
         </w:rPr>
-        <w:t xml:space="preserve">git push -u origin master </w:t>
-      </w:r>
+        <w:t>git</w:t>
+      </w:r>
+      <w:proofErr w:type="spellEnd"/>
       <w:r>
         <w:rPr>
           <w:rFonts w:ascii="Times New Roman" w:hAnsi="Times New Roman" w:cs="Times New Roman"/>
@@ -7574,6 +9074,75 @@
           <w:szCs w:val="28"/>
           <w:lang w:eastAsia="ru-RU"/>
         </w:rPr>
+        <w:t xml:space="preserve"> </w:t>
+      </w:r>
+      <w:proofErr w:type="spellStart"/>
+      <w:r>
+        <w:rPr>
+          <w:rFonts w:ascii="Times New Roman" w:hAnsi="Times New Roman" w:cs="Times New Roman"/>
+          <w:sz w:val="28"/>
+          <w:szCs w:val="28"/>
+          <w:lang w:eastAsia="ru-RU"/>
+        </w:rPr>
+        <w:t>push</w:t>
+      </w:r>
+      <w:proofErr w:type="spellEnd"/>
+      <w:r>
+        <w:rPr>
+          <w:rFonts w:ascii="Times New Roman" w:hAnsi="Times New Roman" w:cs="Times New Roman"/>
+          <w:sz w:val="28"/>
+          <w:szCs w:val="28"/>
+          <w:lang w:eastAsia="ru-RU"/>
+        </w:rPr>
+        <w:t xml:space="preserve"> -u </w:t>
+      </w:r>
+      <w:proofErr w:type="spellStart"/>
+      <w:r>
+        <w:rPr>
+          <w:rFonts w:ascii="Times New Roman" w:hAnsi="Times New Roman" w:cs="Times New Roman"/>
+          <w:sz w:val="28"/>
+          <w:szCs w:val="28"/>
+          <w:lang w:eastAsia="ru-RU"/>
+        </w:rPr>
+        <w:t>origin</w:t>
+      </w:r>
+      <w:proofErr w:type="spellEnd"/>
+      <w:r>
+        <w:rPr>
+          <w:rFonts w:ascii="Times New Roman" w:hAnsi="Times New Roman" w:cs="Times New Roman"/>
+          <w:sz w:val="28"/>
+          <w:szCs w:val="28"/>
+          <w:lang w:eastAsia="ru-RU"/>
+        </w:rPr>
+        <w:t xml:space="preserve"> </w:t>
+      </w:r>
+      <w:proofErr w:type="spellStart"/>
+      <w:r>
+        <w:rPr>
+          <w:rFonts w:ascii="Times New Roman" w:hAnsi="Times New Roman" w:cs="Times New Roman"/>
+          <w:sz w:val="28"/>
+          <w:szCs w:val="28"/>
+          <w:lang w:eastAsia="ru-RU"/>
+        </w:rPr>
+        <w:t>master</w:t>
+      </w:r>
+      <w:proofErr w:type="spellEnd"/>
+      <w:r>
+        <w:rPr>
+          <w:rFonts w:ascii="Times New Roman" w:hAnsi="Times New Roman" w:cs="Times New Roman"/>
+          <w:sz w:val="28"/>
+          <w:szCs w:val="28"/>
+          <w:lang w:eastAsia="ru-RU"/>
+        </w:rPr>
+        <w:t xml:space="preserve"> </w:t>
+      </w:r>
+      <w:r>
+        <w:rPr>
+          <w:rFonts w:ascii="Times New Roman" w:hAnsi="Times New Roman" w:cs="Times New Roman"/>
+          <w:sz w:val="28"/>
+          <w:szCs w:val="28"/>
+          <w:lang w:eastAsia="ru-RU"/>
+        </w:rPr>
         <w:t>–</w:t>
       </w:r>
       <w:r>
@@ -7583,7 +9152,27 @@
           <w:szCs w:val="28"/>
           <w:lang w:eastAsia="ru-RU"/>
         </w:rPr>
-        <w:t xml:space="preserve"> команда отправляет локальные коммиты на удаленный репозиторий. Параметр -u устанавливает upstream-соединение, что позволяет в дальнейшем использовать более простые команды для отправки изменений.</w:t>
+        <w:t xml:space="preserve"> команда отправляет локальные коммиты на удаленный репозиторий. Параметр -u устанавливает </w:t>
+      </w:r>
+      <w:proofErr w:type="spellStart"/>
+      <w:r>
+        <w:rPr>
+          <w:rFonts w:ascii="Times New Roman" w:hAnsi="Times New Roman" w:cs="Times New Roman"/>
+          <w:sz w:val="28"/>
+          <w:szCs w:val="28"/>
+          <w:lang w:eastAsia="ru-RU"/>
+        </w:rPr>
+        <w:t>upstream</w:t>
+      </w:r>
+      <w:proofErr w:type="spellEnd"/>
+      <w:r>
+        <w:rPr>
+          <w:rFonts w:ascii="Times New Roman" w:hAnsi="Times New Roman" w:cs="Times New Roman"/>
+          <w:sz w:val="28"/>
+          <w:szCs w:val="28"/>
+          <w:lang w:eastAsia="ru-RU"/>
+        </w:rPr>
+        <w:t>-соединение, что позволяет в дальнейшем использовать более простые команды для отправки изменений.</w:t>
       </w:r>
     </w:p>
     <w:p>
@@ -7711,8 +9300,19 @@
           <w:szCs w:val="28"/>
           <w:lang w:eastAsia="ru-RU"/>
         </w:rPr>
-        <w:t>Эти команды необходимы для того, чтобы создать локальную структуру репозитория, зафиксировать изменения и синхронизировать их с удаленной версией на GitHub</w:t>
-      </w:r>
+        <w:t xml:space="preserve">Эти команды необходимы для того, чтобы создать локальную структуру репозитория, зафиксировать изменения и синхронизировать их с удаленной версией на </w:t>
+      </w:r>
+      <w:proofErr w:type="spellStart"/>
+      <w:r>
+        <w:rPr>
+          <w:rFonts w:ascii="Times New Roman" w:hAnsi="Times New Roman" w:cs="Times New Roman"/>
+          <w:sz w:val="28"/>
+          <w:szCs w:val="28"/>
+          <w:lang w:eastAsia="ru-RU"/>
+        </w:rPr>
+        <w:t>GitHub</w:t>
+      </w:r>
+      <w:proofErr w:type="spellEnd"/>
       <w:r>
         <w:rPr>
           <w:rFonts w:ascii="Times New Roman" w:hAnsi="Times New Roman" w:cs="Times New Roman"/>
@@ -7742,7 +9342,27 @@
           <w:szCs w:val="28"/>
           <w:lang w:eastAsia="ru-RU"/>
         </w:rPr>
-        <w:t xml:space="preserve">После обновления GitHub был создан первый коммит, что иллюстрируется на рисунке 8. </w:t>
+        <w:t xml:space="preserve">После обновления </w:t>
+      </w:r>
+      <w:proofErr w:type="spellStart"/>
+      <w:r>
+        <w:rPr>
+          <w:rFonts w:ascii="Times New Roman" w:hAnsi="Times New Roman" w:cs="Times New Roman"/>
+          <w:sz w:val="28"/>
+          <w:szCs w:val="28"/>
+          <w:lang w:eastAsia="ru-RU"/>
+        </w:rPr>
+        <w:t>GitHub</w:t>
+      </w:r>
+      <w:proofErr w:type="spellEnd"/>
+      <w:r>
+        <w:rPr>
+          <w:rFonts w:ascii="Times New Roman" w:hAnsi="Times New Roman" w:cs="Times New Roman"/>
+          <w:sz w:val="28"/>
+          <w:szCs w:val="28"/>
+          <w:lang w:eastAsia="ru-RU"/>
+        </w:rPr>
+        <w:t xml:space="preserve"> был создан первый коммит, что иллюстрируется на рисунке 8. </w:t>
       </w:r>
     </w:p>
     <w:p>
@@ -7779,8 +9399,21 @@
           <w:szCs w:val="28"/>
           <w:lang w:eastAsia="ru-RU"/>
         </w:rPr>
-        <w:t>Рисунок 8 – Первый коммит на платформе GitHub</w:t>
-      </w:r>
+        <w:t xml:space="preserve">Рисунок 8 – Первый коммит на платформе </w:t>
+      </w:r>
+      <w:proofErr w:type="spellStart"/>
+      <w:r>
+        <w:rPr>
+          <w:rFonts w:ascii="Times New Roman" w:hAnsi="Times New Roman" w:cs="Times New Roman"/>
+          <w:b/>
+          <w:bCs/>
+          <w:sz w:val="28"/>
+          <w:szCs w:val="28"/>
+          <w:lang w:eastAsia="ru-RU"/>
+        </w:rPr>
+        <w:t>GitHub</w:t>
+      </w:r>
+      <w:proofErr w:type="spellEnd"/>
     </w:p>
     <w:p>
       <w:pPr>
@@ -7821,6 +9454,7 @@
           <w:lang w:eastAsia="ru-RU"/>
         </w:rPr>
       </w:pPr>
+      <w:proofErr w:type="spellStart"/>
       <w:r>
         <w:rPr>
           <w:rFonts w:ascii="Times New Roman" w:hAnsi="Times New Roman" w:cs="Times New Roman"/>
@@ -7828,7 +9462,37 @@
           <w:szCs w:val="28"/>
           <w:lang w:eastAsia="ru-RU"/>
         </w:rPr>
-        <w:t xml:space="preserve">git status </w:t>
+        <w:t>git</w:t>
+      </w:r>
+      <w:proofErr w:type="spellEnd"/>
+      <w:r>
+        <w:rPr>
+          <w:rFonts w:ascii="Times New Roman" w:hAnsi="Times New Roman" w:cs="Times New Roman"/>
+          <w:sz w:val="28"/>
+          <w:szCs w:val="28"/>
+          <w:lang w:eastAsia="ru-RU"/>
+        </w:rPr>
+        <w:t xml:space="preserve"> </w:t>
+      </w:r>
+      <w:proofErr w:type="spellStart"/>
+      <w:r>
+        <w:rPr>
+          <w:rFonts w:ascii="Times New Roman" w:hAnsi="Times New Roman" w:cs="Times New Roman"/>
+          <w:sz w:val="28"/>
+          <w:szCs w:val="28"/>
+          <w:lang w:eastAsia="ru-RU"/>
+        </w:rPr>
+        <w:t>status</w:t>
+      </w:r>
+      <w:proofErr w:type="spellEnd"/>
+      <w:r>
+        <w:rPr>
+          <w:rFonts w:ascii="Times New Roman" w:hAnsi="Times New Roman" w:cs="Times New Roman"/>
+          <w:sz w:val="28"/>
+          <w:szCs w:val="28"/>
+          <w:lang w:eastAsia="ru-RU"/>
+        </w:rPr>
+        <w:t xml:space="preserve"> </w:t>
       </w:r>
       <w:r>
         <w:rPr>
@@ -7875,6 +9539,7 @@
           <w:lang w:eastAsia="ru-RU"/>
         </w:rPr>
       </w:pPr>
+      <w:proofErr w:type="spellStart"/>
       <w:r>
         <w:rPr>
           <w:rFonts w:ascii="Times New Roman" w:hAnsi="Times New Roman" w:cs="Times New Roman"/>
@@ -7882,7 +9547,37 @@
           <w:szCs w:val="28"/>
           <w:lang w:eastAsia="ru-RU"/>
         </w:rPr>
-        <w:t xml:space="preserve">git add . </w:t>
+        <w:t>git</w:t>
+      </w:r>
+      <w:proofErr w:type="spellEnd"/>
+      <w:r>
+        <w:rPr>
+          <w:rFonts w:ascii="Times New Roman" w:hAnsi="Times New Roman" w:cs="Times New Roman"/>
+          <w:sz w:val="28"/>
+          <w:szCs w:val="28"/>
+          <w:lang w:eastAsia="ru-RU"/>
+        </w:rPr>
+        <w:t xml:space="preserve"> </w:t>
+      </w:r>
+      <w:proofErr w:type="spellStart"/>
+      <w:r>
+        <w:rPr>
+          <w:rFonts w:ascii="Times New Roman" w:hAnsi="Times New Roman" w:cs="Times New Roman"/>
+          <w:sz w:val="28"/>
+          <w:szCs w:val="28"/>
+          <w:lang w:eastAsia="ru-RU"/>
+        </w:rPr>
+        <w:t>add</w:t>
+      </w:r>
+      <w:proofErr w:type="spellEnd"/>
+      <w:r>
+        <w:rPr>
+          <w:rFonts w:ascii="Times New Roman" w:hAnsi="Times New Roman" w:cs="Times New Roman"/>
+          <w:sz w:val="28"/>
+          <w:szCs w:val="28"/>
+          <w:lang w:eastAsia="ru-RU"/>
+        </w:rPr>
+        <w:t xml:space="preserve"> . </w:t>
       </w:r>
       <w:r>
         <w:rPr>
@@ -7929,6 +9624,7 @@
           <w:lang w:eastAsia="ru-RU"/>
         </w:rPr>
       </w:pPr>
+      <w:proofErr w:type="spellStart"/>
       <w:r>
         <w:rPr>
           <w:rFonts w:ascii="Times New Roman" w:hAnsi="Times New Roman" w:cs="Times New Roman"/>
@@ -7936,7 +9632,37 @@
           <w:szCs w:val="28"/>
           <w:lang w:eastAsia="ru-RU"/>
         </w:rPr>
-        <w:t xml:space="preserve">git commit -m </w:t>
+        <w:t>git</w:t>
+      </w:r>
+      <w:proofErr w:type="spellEnd"/>
+      <w:r>
+        <w:rPr>
+          <w:rFonts w:ascii="Times New Roman" w:hAnsi="Times New Roman" w:cs="Times New Roman"/>
+          <w:sz w:val="28"/>
+          <w:szCs w:val="28"/>
+          <w:lang w:eastAsia="ru-RU"/>
+        </w:rPr>
+        <w:t xml:space="preserve"> </w:t>
+      </w:r>
+      <w:proofErr w:type="spellStart"/>
+      <w:r>
+        <w:rPr>
+          <w:rFonts w:ascii="Times New Roman" w:hAnsi="Times New Roman" w:cs="Times New Roman"/>
+          <w:sz w:val="28"/>
+          <w:szCs w:val="28"/>
+          <w:lang w:eastAsia="ru-RU"/>
+        </w:rPr>
+        <w:t>commit</w:t>
+      </w:r>
+      <w:proofErr w:type="spellEnd"/>
+      <w:r>
+        <w:rPr>
+          <w:rFonts w:ascii="Times New Roman" w:hAnsi="Times New Roman" w:cs="Times New Roman"/>
+          <w:sz w:val="28"/>
+          <w:szCs w:val="28"/>
+          <w:lang w:eastAsia="ru-RU"/>
+        </w:rPr>
+        <w:t xml:space="preserve"> -m </w:t>
       </w:r>
       <w:r>
         <w:rPr>
@@ -8019,6 +9745,7 @@
           <w:lang w:eastAsia="ru-RU"/>
         </w:rPr>
       </w:pPr>
+      <w:proofErr w:type="spellStart"/>
       <w:r>
         <w:rPr>
           <w:rFonts w:ascii="Times New Roman" w:hAnsi="Times New Roman" w:cs="Times New Roman"/>
@@ -8026,7 +9753,77 @@
           <w:szCs w:val="28"/>
           <w:lang w:eastAsia="ru-RU"/>
         </w:rPr>
-        <w:t xml:space="preserve">git push -u origin master </w:t>
+        <w:t>git</w:t>
+      </w:r>
+      <w:proofErr w:type="spellEnd"/>
+      <w:r>
+        <w:rPr>
+          <w:rFonts w:ascii="Times New Roman" w:hAnsi="Times New Roman" w:cs="Times New Roman"/>
+          <w:sz w:val="28"/>
+          <w:szCs w:val="28"/>
+          <w:lang w:eastAsia="ru-RU"/>
+        </w:rPr>
+        <w:t xml:space="preserve"> </w:t>
+      </w:r>
+      <w:proofErr w:type="spellStart"/>
+      <w:r>
+        <w:rPr>
+          <w:rFonts w:ascii="Times New Roman" w:hAnsi="Times New Roman" w:cs="Times New Roman"/>
+          <w:sz w:val="28"/>
+          <w:szCs w:val="28"/>
+          <w:lang w:eastAsia="ru-RU"/>
+        </w:rPr>
+        <w:t>push</w:t>
+      </w:r>
+      <w:proofErr w:type="spellEnd"/>
+      <w:r>
+        <w:rPr>
+          <w:rFonts w:ascii="Times New Roman" w:hAnsi="Times New Roman" w:cs="Times New Roman"/>
+          <w:sz w:val="28"/>
+          <w:szCs w:val="28"/>
+          <w:lang w:eastAsia="ru-RU"/>
+        </w:rPr>
+        <w:t xml:space="preserve"> -u </w:t>
+      </w:r>
+      <w:proofErr w:type="spellStart"/>
+      <w:r>
+        <w:rPr>
+          <w:rFonts w:ascii="Times New Roman" w:hAnsi="Times New Roman" w:cs="Times New Roman"/>
+          <w:sz w:val="28"/>
+          <w:szCs w:val="28"/>
+          <w:lang w:eastAsia="ru-RU"/>
+        </w:rPr>
+        <w:t>origin</w:t>
+      </w:r>
+      <w:proofErr w:type="spellEnd"/>
+      <w:r>
+        <w:rPr>
+          <w:rFonts w:ascii="Times New Roman" w:hAnsi="Times New Roman" w:cs="Times New Roman"/>
+          <w:sz w:val="28"/>
+          <w:szCs w:val="28"/>
+          <w:lang w:eastAsia="ru-RU"/>
+        </w:rPr>
+        <w:t xml:space="preserve"> </w:t>
+      </w:r>
+      <w:proofErr w:type="spellStart"/>
+      <w:r>
+        <w:rPr>
+          <w:rFonts w:ascii="Times New Roman" w:hAnsi="Times New Roman" w:cs="Times New Roman"/>
+          <w:sz w:val="28"/>
+          <w:szCs w:val="28"/>
+          <w:lang w:eastAsia="ru-RU"/>
+        </w:rPr>
+        <w:t>master</w:t>
+      </w:r>
+      <w:proofErr w:type="spellEnd"/>
+      <w:r>
+        <w:rPr>
+          <w:rFonts w:ascii="Times New Roman" w:hAnsi="Times New Roman" w:cs="Times New Roman"/>
+          <w:sz w:val="28"/>
+          <w:szCs w:val="28"/>
+          <w:lang w:eastAsia="ru-RU"/>
+        </w:rPr>
+        <w:t xml:space="preserve"> </w:t>
       </w:r>
       <w:r>
         <w:rPr>
@@ -8123,8 +9920,21 @@
           <w:szCs w:val="28"/>
           <w:lang w:eastAsia="ru-RU"/>
         </w:rPr>
-        <w:t xml:space="preserve"> GitHub</w:t>
-      </w:r>
+        <w:t xml:space="preserve"> </w:t>
+      </w:r>
+      <w:proofErr w:type="spellStart"/>
+      <w:r>
+        <w:rPr>
+          <w:rFonts w:ascii="Times New Roman" w:hAnsi="Times New Roman" w:cs="Times New Roman"/>
+          <w:b/>
+          <w:bCs/>
+          <w:sz w:val="28"/>
+          <w:szCs w:val="28"/>
+          <w:lang w:eastAsia="ru-RU"/>
+        </w:rPr>
+        <w:t>GitHub</w:t>
+      </w:r>
+      <w:proofErr w:type="spellEnd"/>
     </w:p>
     <w:p>
       <w:pPr>
@@ -8169,6 +9979,7 @@
         </w:rPr>
         <w:t xml:space="preserve">Завершение настройки репозитория и загрузки проекта на </w:t>
       </w:r>
+      <w:proofErr w:type="spellStart"/>
       <w:r>
         <w:rPr>
           <w:rFonts w:ascii="Times New Roman" w:hAnsi="Times New Roman" w:cs="Times New Roman"/>
@@ -8178,6 +9989,7 @@
         </w:rPr>
         <w:t>GitHub</w:t>
       </w:r>
+      <w:proofErr w:type="spellEnd"/>
       <w:r>
         <w:rPr>
           <w:rFonts w:ascii="Times New Roman" w:eastAsia="Times New Roman" w:hAnsi="Times New Roman" w:cs="Times New Roman"/>
@@ -8196,6 +10008,7 @@
         </w:rPr>
         <w:t xml:space="preserve">продемонстрировало не только удобство работы с системой контроля версий, но и её значимость в организации совместной разработки. Возможность отслеживать историю изменений, управлять доступом и эффективно взаимодействовать с коллегами делает </w:t>
       </w:r>
+      <w:proofErr w:type="spellStart"/>
       <w:r>
         <w:rPr>
           <w:rFonts w:ascii="Times New Roman" w:hAnsi="Times New Roman" w:cs="Times New Roman"/>
@@ -8205,6 +10018,7 @@
         </w:rPr>
         <w:t>GitHub</w:t>
       </w:r>
+      <w:proofErr w:type="spellEnd"/>
       <w:r>
         <w:rPr>
           <w:rFonts w:ascii="Times New Roman" w:eastAsia="Times New Roman" w:hAnsi="Times New Roman" w:cs="Times New Roman"/>
@@ -8212,7 +10026,27 @@
           <w:szCs w:val="28"/>
           <w:lang w:eastAsia="ru-RU"/>
         </w:rPr>
-        <w:t xml:space="preserve"> мощным инструментом для современного проектного управления. Выполненные шаги обеспечили базу для дальнейшего использования Git в профессиональной среде</w:t>
+        <w:t xml:space="preserve"> мощным инструментом для современного проектного управления. Выполненные шаги обеспечили базу для дальнейшего использования </w:t>
+      </w:r>
+      <w:proofErr w:type="spellStart"/>
+      <w:r>
+        <w:rPr>
+          <w:rFonts w:ascii="Times New Roman" w:eastAsia="Times New Roman" w:hAnsi="Times New Roman" w:cs="Times New Roman"/>
+          <w:sz w:val="28"/>
+          <w:szCs w:val="28"/>
+          <w:lang w:eastAsia="ru-RU"/>
+        </w:rPr>
+        <w:t>Git</w:t>
+      </w:r>
+      <w:proofErr w:type="spellEnd"/>
+      <w:r>
+        <w:rPr>
+          <w:rFonts w:ascii="Times New Roman" w:eastAsia="Times New Roman" w:hAnsi="Times New Roman" w:cs="Times New Roman"/>
+          <w:sz w:val="28"/>
+          <w:szCs w:val="28"/>
+          <w:lang w:eastAsia="ru-RU"/>
+        </w:rPr>
+        <w:t xml:space="preserve"> в профессиональной среде</w:t>
       </w:r>
       <w:r>
         <w:rPr>
@@ -8274,46 +10108,9 @@
     </w:p>
     <w:p>
       <w:pPr>
-        <w:pStyle w:val="1"/>
-        <w:spacing w:before="0" w:line="360" w:lineRule="auto"/>
-        <w:jc w:val="center"/>
-        <w:rPr>
-          <w:rFonts w:ascii="Times New Roman" w:hAnsi="Times New Roman" w:cs="Times New Roman"/>
-          <w:color w:val="auto"/>
-          <w:sz w:val="28"/>
-          <w:szCs w:val="28"/>
-        </w:rPr>
-      </w:pPr>
-      <w:bookmarkStart w:id="11" w:name="_Toc216021756"/>
-      <w:r>
-        <w:rPr>
-          <w:rFonts w:ascii="Times New Roman" w:hAnsi="Times New Roman" w:cs="Times New Roman"/>
-          <w:b/>
-          <w:bCs/>
-          <w:color w:val="auto"/>
-          <w:sz w:val="28"/>
-          <w:szCs w:val="28"/>
-        </w:rPr>
-        <w:lastRenderedPageBreak/>
-        <w:t>З</w:t>
-      </w:r>
-      <w:r>
-        <w:rPr>
-          <w:rFonts w:ascii="Times New Roman" w:hAnsi="Times New Roman" w:cs="Times New Roman"/>
-          <w:b/>
-          <w:bCs/>
-          <w:color w:val="auto"/>
-          <w:sz w:val="28"/>
-          <w:szCs w:val="28"/>
-        </w:rPr>
-        <w:t>аключение</w:t>
-      </w:r>
-      <w:bookmarkEnd w:id="11"/>
-    </w:p>
-    <w:p>
-      <w:pPr>
+        <w:pStyle w:val="a9"/>
         <w:spacing w:after="0" w:line="360" w:lineRule="auto"/>
-        <w:ind w:firstLine="709"/>
+        <w:ind w:left="709"/>
         <w:jc w:val="both"/>
         <w:rPr>
           <w:rFonts w:ascii="Times New Roman" w:hAnsi="Times New Roman" w:cs="Times New Roman"/>
@@ -8321,1050 +10118,9 @@
           <w:szCs w:val="28"/>
         </w:rPr>
       </w:pPr>
-      <w:r>
-        <w:rPr>
-          <w:rFonts w:ascii="Times New Roman" w:hAnsi="Times New Roman" w:cs="Times New Roman"/>
-          <w:sz w:val="28"/>
-          <w:szCs w:val="28"/>
-        </w:rPr>
-        <w:t>Прохождение учебной практики проводилось в рамках Колледжа Нижегородского института управления – филиала РАНХиГС с выполнением, поставленных задач.</w:t>
-      </w:r>
-    </w:p>
-    <w:p>
-      <w:pPr>
-        <w:spacing w:after="0" w:line="360" w:lineRule="auto"/>
-        <w:ind w:firstLine="709"/>
-        <w:jc w:val="both"/>
-        <w:rPr>
-          <w:rFonts w:ascii="Times New Roman" w:hAnsi="Times New Roman" w:cs="Times New Roman"/>
-          <w:sz w:val="28"/>
-          <w:szCs w:val="28"/>
-        </w:rPr>
-      </w:pPr>
-      <w:r>
-        <w:rPr>
-          <w:rFonts w:ascii="Times New Roman" w:hAnsi="Times New Roman" w:cs="Times New Roman"/>
-          <w:sz w:val="28"/>
-          <w:szCs w:val="28"/>
-        </w:rPr>
-        <w:t>Учебная практика стала значимым этапом в профессиональном развитии, предоставив возможность углубленно изучить принципы работы табличных редакторов и систем контроля версий. В ходе выполнения заданий были приобретены ценные знания и практические навыки, направленные на освоение современных инструментов для обработки данных, управления проектами и автоматизации рабочих процессов.</w:t>
-      </w:r>
-    </w:p>
-    <w:p>
-      <w:pPr>
-        <w:spacing w:after="0" w:line="360" w:lineRule="auto"/>
-        <w:ind w:firstLine="709"/>
-        <w:jc w:val="both"/>
-        <w:rPr>
-          <w:rFonts w:ascii="Times New Roman" w:hAnsi="Times New Roman" w:cs="Times New Roman"/>
-          <w:sz w:val="28"/>
-          <w:szCs w:val="28"/>
-        </w:rPr>
-      </w:pPr>
-      <w:r>
-        <w:rPr>
-          <w:rFonts w:ascii="Times New Roman" w:hAnsi="Times New Roman" w:cs="Times New Roman"/>
-          <w:sz w:val="28"/>
-          <w:szCs w:val="28"/>
-        </w:rPr>
-        <w:t>Приобретенные знания и освоенные инструменты могут быть применены в будущей профессиональной деятельности. Практика подчеркнула значимость изучения отечественных программных решений и освоения технологий, способствующих импортозамещению. Использование Git позволяет команде эффективно отслеживать изменения в коде, управлять версиями и разрешать конфликты, что особенно важно при работе над крупными проектами. Кроме того, интеграция с GitHub предоставляет удобные инструменты для ведения обсуждений, просмотра изменений и совместного редактирования кода. Это создает прозрачную среду для сотрудничества, где каждый участник может вносить свой вклад, следить за прогрессом и поддерживать актуальность проекта.</w:t>
-      </w:r>
-    </w:p>
-    <w:p>
-      <w:pPr>
-        <w:spacing w:after="0" w:line="360" w:lineRule="auto"/>
-        <w:ind w:firstLine="709"/>
-        <w:jc w:val="both"/>
-        <w:rPr>
-          <w:rFonts w:ascii="Times New Roman" w:hAnsi="Times New Roman" w:cs="Times New Roman"/>
-          <w:sz w:val="28"/>
-          <w:szCs w:val="28"/>
-        </w:rPr>
-      </w:pPr>
-      <w:r>
-        <w:rPr>
-          <w:rFonts w:ascii="Times New Roman" w:hAnsi="Times New Roman" w:cs="Times New Roman"/>
-          <w:sz w:val="28"/>
-          <w:szCs w:val="28"/>
-        </w:rPr>
-        <w:t>Результатом работы стало развитие базовых компетенций в области анализа, настройки и управления программным обеспечением, что представляет собой важный шаг к успешному решению профессиональных задач. Освоение этих инструментов не только улучшает качество разработки, но и способствует формированию навыков критического мышления и командной работы, что является необходимым для успешной карьеры в сфере информационных технологий. Таким образом, знание Git и GitHub становится важным активом для любого специалиста, стремящегося к эффективному выполнению своих профессиональных обязанностей.</w:t>
-      </w:r>
-    </w:p>
-    <w:p>
-      <w:pPr>
-        <w:spacing w:after="0" w:line="360" w:lineRule="auto"/>
-        <w:ind w:firstLine="709"/>
-        <w:jc w:val="center"/>
-        <w:rPr>
-          <w:rFonts w:ascii="Times New Roman" w:hAnsi="Times New Roman" w:cs="Times New Roman"/>
-          <w:sz w:val="28"/>
-          <w:szCs w:val="28"/>
-        </w:rPr>
-      </w:pPr>
-    </w:p>
-    <w:p>
-      <w:pPr>
-        <w:spacing w:after="0" w:line="360" w:lineRule="auto"/>
-        <w:rPr>
-          <w:rFonts w:ascii="Times New Roman" w:hAnsi="Times New Roman" w:cs="Times New Roman"/>
-          <w:sz w:val="28"/>
-          <w:szCs w:val="28"/>
-        </w:rPr>
-      </w:pPr>
-    </w:p>
-    <w:p>
-      <w:pPr>
-        <w:spacing w:after="0" w:line="360" w:lineRule="auto"/>
-        <w:rPr>
-          <w:rFonts w:ascii="Times New Roman" w:hAnsi="Times New Roman" w:cs="Times New Roman"/>
-          <w:sz w:val="28"/>
-          <w:szCs w:val="28"/>
-        </w:rPr>
-      </w:pPr>
-    </w:p>
-    <w:p>
-      <w:pPr>
-        <w:spacing w:after="0" w:line="360" w:lineRule="auto"/>
-        <w:ind w:firstLine="709"/>
-        <w:jc w:val="center"/>
-        <w:rPr>
-          <w:rFonts w:ascii="Times New Roman" w:hAnsi="Times New Roman" w:cs="Times New Roman"/>
-          <w:sz w:val="28"/>
-          <w:szCs w:val="28"/>
-        </w:rPr>
-      </w:pPr>
-    </w:p>
-    <w:p>
-      <w:pPr>
-        <w:spacing w:after="0" w:line="360" w:lineRule="auto"/>
-        <w:ind w:firstLine="709"/>
-        <w:jc w:val="center"/>
-        <w:rPr>
-          <w:rFonts w:ascii="Times New Roman" w:hAnsi="Times New Roman" w:cs="Times New Roman"/>
-          <w:sz w:val="28"/>
-          <w:szCs w:val="28"/>
-        </w:rPr>
-      </w:pPr>
-    </w:p>
-    <w:p>
-      <w:pPr>
-        <w:pStyle w:val="1"/>
-        <w:spacing w:before="0" w:line="360" w:lineRule="auto"/>
-        <w:jc w:val="center"/>
-        <w:rPr>
-          <w:rFonts w:ascii="Times New Roman" w:hAnsi="Times New Roman" w:cs="Times New Roman"/>
-          <w:b/>
-          <w:bCs/>
-          <w:color w:val="auto"/>
-          <w:sz w:val="28"/>
-          <w:szCs w:val="28"/>
-        </w:rPr>
-      </w:pPr>
-      <w:bookmarkStart w:id="12" w:name="_Toc216021757"/>
-      <w:r>
-        <w:rPr>
-          <w:rFonts w:ascii="Times New Roman" w:hAnsi="Times New Roman" w:cs="Times New Roman"/>
-          <w:b/>
-          <w:bCs/>
-          <w:color w:val="auto"/>
-          <w:sz w:val="28"/>
-          <w:szCs w:val="28"/>
-        </w:rPr>
-        <w:t>Сп</w:t>
-      </w:r>
-      <w:r>
-        <w:rPr>
-          <w:rFonts w:ascii="Times New Roman" w:hAnsi="Times New Roman" w:cs="Times New Roman"/>
-          <w:b/>
-          <w:bCs/>
-          <w:color w:val="auto"/>
-          <w:sz w:val="28"/>
-          <w:szCs w:val="28"/>
-        </w:rPr>
-        <w:t>и</w:t>
-      </w:r>
-      <w:r>
-        <w:rPr>
-          <w:rFonts w:ascii="Times New Roman" w:hAnsi="Times New Roman" w:cs="Times New Roman"/>
-          <w:b/>
-          <w:bCs/>
-          <w:color w:val="auto"/>
-          <w:sz w:val="28"/>
-          <w:szCs w:val="28"/>
-        </w:rPr>
-        <w:t>сок источников и литературы</w:t>
-      </w:r>
-      <w:bookmarkEnd w:id="12"/>
-    </w:p>
-    <w:p>
-      <w:pPr>
-        <w:pStyle w:val="a9"/>
-        <w:numPr>
-          <w:ilvl w:val="0"/>
-          <w:numId w:val="151"/>
-        </w:numPr>
-        <w:spacing w:after="0" w:line="360" w:lineRule="auto"/>
-        <w:ind w:left="0" w:firstLine="709"/>
-        <w:jc w:val="both"/>
-        <w:rPr>
-          <w:rFonts w:ascii="Times New Roman" w:hAnsi="Times New Roman" w:cs="Times New Roman"/>
-          <w:sz w:val="28"/>
-          <w:szCs w:val="28"/>
-        </w:rPr>
-      </w:pPr>
-      <w:r>
-        <w:rPr>
-          <w:rFonts w:ascii="Times New Roman" w:hAnsi="Times New Roman" w:cs="Times New Roman"/>
-          <w:sz w:val="28"/>
-          <w:szCs w:val="28"/>
-        </w:rPr>
-        <w:t xml:space="preserve">Кирилл А. Панов, Федор Н. Винокуров МЕТОДИКА НАБЛЮДЕНИЯ ЗА ВЗАИМОДЕСТВИЕМ РАЗРАБОТЧИКОВ ОТКРЫТОГО ПРОГРАМММНОГО ОБЕСПЕЧЕНИЯ // </w:t>
-      </w:r>
-      <w:r>
-        <w:rPr>
-          <w:rFonts w:ascii="Times New Roman" w:hAnsi="Times New Roman" w:cs="Times New Roman"/>
-          <w:sz w:val="28"/>
-          <w:szCs w:val="28"/>
-        </w:rPr>
-        <w:t xml:space="preserve">Вестник ЗГГУ. Серия «Психология. Педагогика. Образование». 2024. </w:t>
-      </w:r>
-      <w:r>
-        <w:rPr>
-          <w:rFonts w:ascii="Times New Roman" w:hAnsi="Times New Roman" w:cs="Times New Roman"/>
-          <w:sz w:val="28"/>
-          <w:szCs w:val="28"/>
-        </w:rPr>
-        <w:t>№2.</w:t>
-      </w:r>
-      <w:r>
-        <w:rPr>
-          <w:rFonts w:ascii="Times New Roman" w:hAnsi="Times New Roman" w:cs="Times New Roman"/>
-          <w:sz w:val="28"/>
-          <w:szCs w:val="28"/>
-        </w:rPr>
-        <w:t xml:space="preserve"> </w:t>
-      </w:r>
-      <w:r>
-        <w:rPr>
-          <w:rFonts w:ascii="Times New Roman" w:hAnsi="Times New Roman" w:cs="Times New Roman"/>
-          <w:sz w:val="28"/>
-          <w:szCs w:val="28"/>
-          <w:lang w:val="en-US"/>
-        </w:rPr>
-        <w:t>URL</w:t>
-      </w:r>
-      <w:r>
-        <w:rPr>
-          <w:rFonts w:ascii="Times New Roman" w:hAnsi="Times New Roman" w:cs="Times New Roman"/>
-          <w:sz w:val="28"/>
-          <w:szCs w:val="28"/>
-        </w:rPr>
-        <w:t xml:space="preserve">: </w:t>
-      </w:r>
-      <w:hyperlink r:id="rId10" w:history="1">
-        <w:r>
-          <w:rPr>
-            <w:rStyle w:val="aa"/>
-            <w:rFonts w:ascii="Times New Roman" w:hAnsi="Times New Roman" w:cs="Times New Roman"/>
-            <w:color w:val="auto"/>
-            <w:sz w:val="28"/>
-            <w:szCs w:val="28"/>
-            <w:u w:val="none"/>
-            <w:lang w:val="en-US"/>
-          </w:rPr>
-          <w:t>https</w:t>
-        </w:r>
-        <w:r>
-          <w:rPr>
-            <w:rStyle w:val="aa"/>
-            <w:rFonts w:ascii="Times New Roman" w:hAnsi="Times New Roman" w:cs="Times New Roman"/>
-            <w:color w:val="auto"/>
-            <w:sz w:val="28"/>
-            <w:szCs w:val="28"/>
-            <w:u w:val="none"/>
-          </w:rPr>
-          <w:t>://</w:t>
-        </w:r>
-        <w:r>
-          <w:rPr>
-            <w:rStyle w:val="aa"/>
-            <w:rFonts w:ascii="Times New Roman" w:hAnsi="Times New Roman" w:cs="Times New Roman"/>
-            <w:color w:val="auto"/>
-            <w:sz w:val="28"/>
-            <w:szCs w:val="28"/>
-            <w:u w:val="none"/>
-            <w:lang w:val="en-US"/>
-          </w:rPr>
-          <w:t>cyberleninka</w:t>
-        </w:r>
-        <w:r>
-          <w:rPr>
-            <w:rStyle w:val="aa"/>
-            <w:rFonts w:ascii="Times New Roman" w:hAnsi="Times New Roman" w:cs="Times New Roman"/>
-            <w:color w:val="auto"/>
-            <w:sz w:val="28"/>
-            <w:szCs w:val="28"/>
-            <w:u w:val="none"/>
-          </w:rPr>
-          <w:t>.</w:t>
-        </w:r>
-        <w:r>
-          <w:rPr>
-            <w:rStyle w:val="aa"/>
-            <w:rFonts w:ascii="Times New Roman" w:hAnsi="Times New Roman" w:cs="Times New Roman"/>
-            <w:color w:val="auto"/>
-            <w:sz w:val="28"/>
-            <w:szCs w:val="28"/>
-            <w:u w:val="none"/>
-            <w:lang w:val="en-US"/>
-          </w:rPr>
-          <w:t>ru</w:t>
-        </w:r>
-        <w:r>
-          <w:rPr>
-            <w:rStyle w:val="aa"/>
-            <w:rFonts w:ascii="Times New Roman" w:hAnsi="Times New Roman" w:cs="Times New Roman"/>
-            <w:color w:val="auto"/>
-            <w:sz w:val="28"/>
-            <w:szCs w:val="28"/>
-            <w:u w:val="none"/>
-          </w:rPr>
-          <w:t xml:space="preserve">/ </w:t>
-        </w:r>
-        <w:r>
-          <w:rPr>
-            <w:rStyle w:val="aa"/>
-            <w:rFonts w:ascii="Times New Roman" w:hAnsi="Times New Roman" w:cs="Times New Roman"/>
-            <w:color w:val="auto"/>
-            <w:sz w:val="28"/>
-            <w:szCs w:val="28"/>
-            <w:u w:val="none"/>
-            <w:lang w:val="en-US"/>
-          </w:rPr>
-          <w:t>journal</w:t>
-        </w:r>
-        <w:r>
-          <w:rPr>
-            <w:rStyle w:val="aa"/>
-            <w:rFonts w:ascii="Times New Roman" w:hAnsi="Times New Roman" w:cs="Times New Roman"/>
-            <w:color w:val="auto"/>
-            <w:sz w:val="28"/>
-            <w:szCs w:val="28"/>
-            <w:u w:val="none"/>
-          </w:rPr>
-          <w:t>/</w:t>
-        </w:r>
-        <w:r>
-          <w:rPr>
-            <w:rStyle w:val="aa"/>
-            <w:rFonts w:ascii="Times New Roman" w:hAnsi="Times New Roman" w:cs="Times New Roman"/>
-            <w:color w:val="auto"/>
-            <w:sz w:val="28"/>
-            <w:szCs w:val="28"/>
-            <w:u w:val="none"/>
-            <w:lang w:val="en-US"/>
-          </w:rPr>
-          <w:t>n</w:t>
-        </w:r>
-        <w:r>
-          <w:rPr>
-            <w:rStyle w:val="aa"/>
-            <w:rFonts w:ascii="Times New Roman" w:hAnsi="Times New Roman" w:cs="Times New Roman"/>
-            <w:color w:val="auto"/>
-            <w:sz w:val="28"/>
-            <w:szCs w:val="28"/>
-            <w:u w:val="none"/>
-          </w:rPr>
-          <w:t>/</w:t>
-        </w:r>
-        <w:r>
-          <w:rPr>
-            <w:rStyle w:val="aa"/>
-            <w:rFonts w:ascii="Times New Roman" w:hAnsi="Times New Roman" w:cs="Times New Roman"/>
-            <w:color w:val="auto"/>
-            <w:sz w:val="28"/>
-            <w:szCs w:val="28"/>
-            <w:u w:val="none"/>
-            <w:lang w:val="en-US"/>
-          </w:rPr>
-          <w:t>vestnik</w:t>
-        </w:r>
-        <w:r>
-          <w:rPr>
-            <w:rStyle w:val="aa"/>
-            <w:rFonts w:ascii="Times New Roman" w:hAnsi="Times New Roman" w:cs="Times New Roman"/>
-            <w:color w:val="auto"/>
-            <w:sz w:val="28"/>
-            <w:szCs w:val="28"/>
-            <w:u w:val="none"/>
-          </w:rPr>
-          <w:t>-</w:t>
-        </w:r>
-        <w:r>
-          <w:rPr>
-            <w:rStyle w:val="aa"/>
-            <w:rFonts w:ascii="Times New Roman" w:hAnsi="Times New Roman" w:cs="Times New Roman"/>
-            <w:color w:val="auto"/>
-            <w:sz w:val="28"/>
-            <w:szCs w:val="28"/>
-            <w:u w:val="none"/>
-            <w:lang w:val="en-US"/>
-          </w:rPr>
-          <w:t>rggu</w:t>
-        </w:r>
-        <w:r>
-          <w:rPr>
-            <w:rStyle w:val="aa"/>
-            <w:rFonts w:ascii="Times New Roman" w:hAnsi="Times New Roman" w:cs="Times New Roman"/>
-            <w:color w:val="auto"/>
-            <w:sz w:val="28"/>
-            <w:szCs w:val="28"/>
-            <w:u w:val="none"/>
-          </w:rPr>
-          <w:t>-</w:t>
-        </w:r>
-        <w:r>
-          <w:rPr>
-            <w:rStyle w:val="aa"/>
-            <w:rFonts w:ascii="Times New Roman" w:hAnsi="Times New Roman" w:cs="Times New Roman"/>
-            <w:color w:val="auto"/>
-            <w:sz w:val="28"/>
-            <w:szCs w:val="28"/>
-            <w:u w:val="none"/>
-            <w:lang w:val="en-US"/>
-          </w:rPr>
-          <w:t>seriya</w:t>
-        </w:r>
-        <w:r>
-          <w:rPr>
-            <w:rStyle w:val="aa"/>
-            <w:rFonts w:ascii="Times New Roman" w:hAnsi="Times New Roman" w:cs="Times New Roman"/>
-            <w:color w:val="auto"/>
-            <w:sz w:val="28"/>
-            <w:szCs w:val="28"/>
-            <w:u w:val="none"/>
-          </w:rPr>
-          <w:t>-</w:t>
-        </w:r>
-        <w:r>
-          <w:rPr>
-            <w:rStyle w:val="aa"/>
-            <w:rFonts w:ascii="Times New Roman" w:hAnsi="Times New Roman" w:cs="Times New Roman"/>
-            <w:color w:val="auto"/>
-            <w:sz w:val="28"/>
-            <w:szCs w:val="28"/>
-            <w:u w:val="none"/>
-            <w:lang w:val="en-US"/>
-          </w:rPr>
-          <w:t>psihologiya</w:t>
-        </w:r>
-        <w:r>
-          <w:rPr>
-            <w:rStyle w:val="aa"/>
-            <w:rFonts w:ascii="Times New Roman" w:hAnsi="Times New Roman" w:cs="Times New Roman"/>
-            <w:color w:val="auto"/>
-            <w:sz w:val="28"/>
-            <w:szCs w:val="28"/>
-            <w:u w:val="none"/>
-          </w:rPr>
-          <w:t>-</w:t>
-        </w:r>
-        <w:r>
-          <w:rPr>
-            <w:rStyle w:val="aa"/>
-            <w:rFonts w:ascii="Times New Roman" w:hAnsi="Times New Roman" w:cs="Times New Roman"/>
-            <w:color w:val="auto"/>
-            <w:sz w:val="28"/>
-            <w:szCs w:val="28"/>
-            <w:u w:val="none"/>
-            <w:lang w:val="en-US"/>
-          </w:rPr>
-          <w:t>pedagogika</w:t>
-        </w:r>
-        <w:r>
-          <w:rPr>
-            <w:rStyle w:val="aa"/>
-            <w:rFonts w:ascii="Times New Roman" w:hAnsi="Times New Roman" w:cs="Times New Roman"/>
-            <w:color w:val="auto"/>
-            <w:sz w:val="28"/>
-            <w:szCs w:val="28"/>
-            <w:u w:val="none"/>
-          </w:rPr>
-          <w:t>-</w:t>
-        </w:r>
-        <w:r>
-          <w:rPr>
-            <w:rStyle w:val="aa"/>
-            <w:rFonts w:ascii="Times New Roman" w:hAnsi="Times New Roman" w:cs="Times New Roman"/>
-            <w:color w:val="auto"/>
-            <w:sz w:val="28"/>
-            <w:szCs w:val="28"/>
-            <w:u w:val="none"/>
-            <w:lang w:val="en-US"/>
-          </w:rPr>
-          <w:t>obrazovanie</w:t>
-        </w:r>
-        <w:r>
-          <w:rPr>
-            <w:rStyle w:val="aa"/>
-            <w:rFonts w:ascii="Times New Roman" w:hAnsi="Times New Roman" w:cs="Times New Roman"/>
-            <w:color w:val="auto"/>
-            <w:sz w:val="28"/>
-            <w:szCs w:val="28"/>
-            <w:u w:val="none"/>
-          </w:rPr>
-          <w:t>?</w:t>
-        </w:r>
-        <w:r>
-          <w:rPr>
-            <w:rStyle w:val="aa"/>
-            <w:rFonts w:ascii="Times New Roman" w:hAnsi="Times New Roman" w:cs="Times New Roman"/>
-            <w:color w:val="auto"/>
-            <w:sz w:val="28"/>
-            <w:szCs w:val="28"/>
-            <w:u w:val="none"/>
-            <w:lang w:val="en-US"/>
-          </w:rPr>
-          <w:t>i</w:t>
-        </w:r>
-        <w:r>
-          <w:rPr>
-            <w:rStyle w:val="aa"/>
-            <w:rFonts w:ascii="Times New Roman" w:hAnsi="Times New Roman" w:cs="Times New Roman"/>
-            <w:color w:val="auto"/>
-            <w:sz w:val="28"/>
-            <w:szCs w:val="28"/>
-            <w:u w:val="none"/>
-          </w:rPr>
-          <w:t>=1150792</w:t>
-        </w:r>
-      </w:hyperlink>
-      <w:r>
-        <w:rPr>
-          <w:rFonts w:ascii="Times New Roman" w:hAnsi="Times New Roman" w:cs="Times New Roman"/>
-          <w:sz w:val="28"/>
-          <w:szCs w:val="28"/>
-        </w:rPr>
-        <w:t xml:space="preserve"> (</w:t>
-      </w:r>
-      <w:r>
-        <w:rPr>
-          <w:rFonts w:ascii="Times New Roman" w:hAnsi="Times New Roman" w:cs="Times New Roman"/>
-          <w:sz w:val="28"/>
-          <w:szCs w:val="28"/>
-        </w:rPr>
-        <w:t>дата обращения: 06.12.2025).</w:t>
-      </w:r>
-    </w:p>
-    <w:p>
-      <w:pPr>
-        <w:pStyle w:val="a9"/>
-        <w:numPr>
-          <w:ilvl w:val="0"/>
-          <w:numId w:val="151"/>
-        </w:numPr>
-        <w:spacing w:after="0" w:line="360" w:lineRule="auto"/>
-        <w:ind w:left="0" w:firstLine="709"/>
-        <w:jc w:val="both"/>
-        <w:rPr>
-          <w:rFonts w:ascii="Times New Roman" w:hAnsi="Times New Roman" w:cs="Times New Roman"/>
-          <w:sz w:val="28"/>
-          <w:szCs w:val="28"/>
-        </w:rPr>
-      </w:pPr>
-      <w:r>
-        <w:rPr>
-          <w:rFonts w:ascii="Times New Roman" w:hAnsi="Times New Roman" w:cs="Times New Roman"/>
-          <w:sz w:val="28"/>
-          <w:szCs w:val="28"/>
-        </w:rPr>
-        <w:t xml:space="preserve">Семенько Дмитрий Сергеевич ОБЗОР ИССЛЕДОВАНИЙ В ОБЛАСТИ СЕТЕВОГО АНАЛИЗА СООБЩЕСТВ НА ПЛАТФОРМЕ </w:t>
-      </w:r>
-      <w:r>
-        <w:rPr>
-          <w:rFonts w:ascii="Times New Roman" w:hAnsi="Times New Roman" w:cs="Times New Roman"/>
-          <w:sz w:val="28"/>
-          <w:szCs w:val="28"/>
-          <w:lang w:val="en-US"/>
-        </w:rPr>
-        <w:t>GITHUB</w:t>
-      </w:r>
-      <w:r>
-        <w:rPr>
-          <w:rFonts w:ascii="Times New Roman" w:hAnsi="Times New Roman" w:cs="Times New Roman"/>
-          <w:sz w:val="28"/>
-          <w:szCs w:val="28"/>
-        </w:rPr>
-        <w:t xml:space="preserve"> // Социология науки и технологий. 2025. №3 (16). </w:t>
-      </w:r>
-      <w:r>
-        <w:rPr>
-          <w:rFonts w:ascii="Times New Roman" w:hAnsi="Times New Roman" w:cs="Times New Roman"/>
-          <w:sz w:val="28"/>
-          <w:szCs w:val="28"/>
-          <w:lang w:val="en-US"/>
-        </w:rPr>
-        <w:t>URL</w:t>
-      </w:r>
-      <w:r>
-        <w:rPr>
-          <w:rFonts w:ascii="Times New Roman" w:hAnsi="Times New Roman" w:cs="Times New Roman"/>
-          <w:sz w:val="28"/>
-          <w:szCs w:val="28"/>
-        </w:rPr>
-        <w:t xml:space="preserve">:  </w:t>
-      </w:r>
-      <w:hyperlink r:id="rId11" w:history="1">
-        <w:r>
-          <w:rPr>
-            <w:rStyle w:val="aa"/>
-            <w:rFonts w:ascii="Times New Roman" w:hAnsi="Times New Roman" w:cs="Times New Roman"/>
-            <w:color w:val="auto"/>
-            <w:sz w:val="28"/>
-            <w:szCs w:val="28"/>
-            <w:u w:val="none"/>
-            <w:lang w:val="en-US"/>
-          </w:rPr>
-          <w:t>https</w:t>
-        </w:r>
-        <w:r>
-          <w:rPr>
-            <w:rStyle w:val="aa"/>
-            <w:rFonts w:ascii="Times New Roman" w:hAnsi="Times New Roman" w:cs="Times New Roman"/>
-            <w:color w:val="auto"/>
-            <w:sz w:val="28"/>
-            <w:szCs w:val="28"/>
-            <w:u w:val="none"/>
-          </w:rPr>
-          <w:t>://</w:t>
-        </w:r>
-        <w:r>
-          <w:rPr>
-            <w:rStyle w:val="aa"/>
-            <w:rFonts w:ascii="Times New Roman" w:hAnsi="Times New Roman" w:cs="Times New Roman"/>
-            <w:color w:val="auto"/>
-            <w:sz w:val="28"/>
-            <w:szCs w:val="28"/>
-            <w:u w:val="none"/>
-            <w:lang w:val="en-US"/>
-          </w:rPr>
-          <w:t>cyberleninka</w:t>
-        </w:r>
-        <w:r>
-          <w:rPr>
-            <w:rStyle w:val="aa"/>
-            <w:rFonts w:ascii="Times New Roman" w:hAnsi="Times New Roman" w:cs="Times New Roman"/>
-            <w:color w:val="auto"/>
-            <w:sz w:val="28"/>
-            <w:szCs w:val="28"/>
-            <w:u w:val="none"/>
-          </w:rPr>
-          <w:t>.</w:t>
-        </w:r>
-        <w:r>
-          <w:rPr>
-            <w:rStyle w:val="aa"/>
-            <w:rFonts w:ascii="Times New Roman" w:hAnsi="Times New Roman" w:cs="Times New Roman"/>
-            <w:color w:val="auto"/>
-            <w:sz w:val="28"/>
-            <w:szCs w:val="28"/>
-            <w:u w:val="none"/>
-            <w:lang w:val="en-US"/>
-          </w:rPr>
-          <w:t>ru</w:t>
-        </w:r>
-        <w:r>
-          <w:rPr>
-            <w:rStyle w:val="aa"/>
-            <w:rFonts w:ascii="Times New Roman" w:hAnsi="Times New Roman" w:cs="Times New Roman"/>
-            <w:color w:val="auto"/>
-            <w:sz w:val="28"/>
-            <w:szCs w:val="28"/>
-            <w:u w:val="none"/>
-          </w:rPr>
-          <w:t>/</w:t>
-        </w:r>
-        <w:r>
-          <w:rPr>
-            <w:rStyle w:val="aa"/>
-            <w:rFonts w:ascii="Times New Roman" w:hAnsi="Times New Roman" w:cs="Times New Roman"/>
-            <w:color w:val="auto"/>
-            <w:sz w:val="28"/>
-            <w:szCs w:val="28"/>
-            <w:u w:val="none"/>
-            <w:lang w:val="en-US"/>
-          </w:rPr>
-          <w:t>article</w:t>
-        </w:r>
-        <w:r>
-          <w:rPr>
-            <w:rStyle w:val="aa"/>
-            <w:rFonts w:ascii="Times New Roman" w:hAnsi="Times New Roman" w:cs="Times New Roman"/>
-            <w:color w:val="auto"/>
-            <w:sz w:val="28"/>
-            <w:szCs w:val="28"/>
-            <w:u w:val="none"/>
-          </w:rPr>
-          <w:t>/</w:t>
-        </w:r>
-        <w:r>
-          <w:rPr>
-            <w:rStyle w:val="aa"/>
-            <w:rFonts w:ascii="Times New Roman" w:hAnsi="Times New Roman" w:cs="Times New Roman"/>
-            <w:color w:val="auto"/>
-            <w:sz w:val="28"/>
-            <w:szCs w:val="28"/>
-            <w:u w:val="none"/>
-            <w:lang w:val="en-US"/>
-          </w:rPr>
-          <w:t>n</w:t>
-        </w:r>
-        <w:r>
-          <w:rPr>
-            <w:rStyle w:val="aa"/>
-            <w:rFonts w:ascii="Times New Roman" w:hAnsi="Times New Roman" w:cs="Times New Roman"/>
-            <w:color w:val="auto"/>
-            <w:sz w:val="28"/>
-            <w:szCs w:val="28"/>
-            <w:u w:val="none"/>
-          </w:rPr>
-          <w:t>/</w:t>
-        </w:r>
-        <w:r>
-          <w:rPr>
-            <w:rStyle w:val="aa"/>
-            <w:rFonts w:ascii="Times New Roman" w:hAnsi="Times New Roman" w:cs="Times New Roman"/>
-            <w:color w:val="auto"/>
-            <w:sz w:val="28"/>
-            <w:szCs w:val="28"/>
-            <w:u w:val="none"/>
-            <w:lang w:val="en-US"/>
-          </w:rPr>
-          <w:t>obzor</w:t>
-        </w:r>
-        <w:r>
-          <w:rPr>
-            <w:rStyle w:val="aa"/>
-            <w:rFonts w:ascii="Times New Roman" w:hAnsi="Times New Roman" w:cs="Times New Roman"/>
-            <w:color w:val="auto"/>
-            <w:sz w:val="28"/>
-            <w:szCs w:val="28"/>
-            <w:u w:val="none"/>
-          </w:rPr>
-          <w:t>-</w:t>
-        </w:r>
-        <w:r>
-          <w:rPr>
-            <w:rStyle w:val="aa"/>
-            <w:rFonts w:ascii="Times New Roman" w:hAnsi="Times New Roman" w:cs="Times New Roman"/>
-            <w:color w:val="auto"/>
-            <w:sz w:val="28"/>
-            <w:szCs w:val="28"/>
-            <w:u w:val="none"/>
-            <w:lang w:val="en-US"/>
-          </w:rPr>
-          <w:t>issledovaniy</w:t>
-        </w:r>
-        <w:r>
-          <w:rPr>
-            <w:rStyle w:val="aa"/>
-            <w:rFonts w:ascii="Times New Roman" w:hAnsi="Times New Roman" w:cs="Times New Roman"/>
-            <w:color w:val="auto"/>
-            <w:sz w:val="28"/>
-            <w:szCs w:val="28"/>
-            <w:u w:val="none"/>
-          </w:rPr>
-          <w:t>-</w:t>
-        </w:r>
-        <w:r>
-          <w:rPr>
-            <w:rStyle w:val="aa"/>
-            <w:rFonts w:ascii="Times New Roman" w:hAnsi="Times New Roman" w:cs="Times New Roman"/>
-            <w:color w:val="auto"/>
-            <w:sz w:val="28"/>
-            <w:szCs w:val="28"/>
-            <w:u w:val="none"/>
-            <w:lang w:val="en-US"/>
-          </w:rPr>
-          <w:t>v</w:t>
-        </w:r>
-        <w:r>
-          <w:rPr>
-            <w:rStyle w:val="aa"/>
-            <w:rFonts w:ascii="Times New Roman" w:hAnsi="Times New Roman" w:cs="Times New Roman"/>
-            <w:color w:val="auto"/>
-            <w:sz w:val="28"/>
-            <w:szCs w:val="28"/>
-            <w:u w:val="none"/>
-          </w:rPr>
-          <w:t>-</w:t>
-        </w:r>
-        <w:r>
-          <w:rPr>
-            <w:rStyle w:val="aa"/>
-            <w:rFonts w:ascii="Times New Roman" w:hAnsi="Times New Roman" w:cs="Times New Roman"/>
-            <w:color w:val="auto"/>
-            <w:sz w:val="28"/>
-            <w:szCs w:val="28"/>
-            <w:u w:val="none"/>
-            <w:lang w:val="en-US"/>
-          </w:rPr>
-          <w:t>oblasti</w:t>
-        </w:r>
-        <w:r>
-          <w:rPr>
-            <w:rStyle w:val="aa"/>
-            <w:rFonts w:ascii="Times New Roman" w:hAnsi="Times New Roman" w:cs="Times New Roman"/>
-            <w:color w:val="auto"/>
-            <w:sz w:val="28"/>
-            <w:szCs w:val="28"/>
-            <w:u w:val="none"/>
-          </w:rPr>
-          <w:t>-</w:t>
-        </w:r>
-        <w:r>
-          <w:rPr>
-            <w:rStyle w:val="aa"/>
-            <w:rFonts w:ascii="Times New Roman" w:hAnsi="Times New Roman" w:cs="Times New Roman"/>
-            <w:color w:val="auto"/>
-            <w:sz w:val="28"/>
-            <w:szCs w:val="28"/>
-            <w:u w:val="none"/>
-            <w:lang w:val="en-US"/>
-          </w:rPr>
-          <w:t>setevogo</w:t>
-        </w:r>
-        <w:r>
-          <w:rPr>
-            <w:rStyle w:val="aa"/>
-            <w:rFonts w:ascii="Times New Roman" w:hAnsi="Times New Roman" w:cs="Times New Roman"/>
-            <w:color w:val="auto"/>
-            <w:sz w:val="28"/>
-            <w:szCs w:val="28"/>
-            <w:u w:val="none"/>
-          </w:rPr>
-          <w:t>-</w:t>
-        </w:r>
-        <w:r>
-          <w:rPr>
-            <w:rStyle w:val="aa"/>
-            <w:rFonts w:ascii="Times New Roman" w:hAnsi="Times New Roman" w:cs="Times New Roman"/>
-            <w:color w:val="auto"/>
-            <w:sz w:val="28"/>
-            <w:szCs w:val="28"/>
-            <w:u w:val="none"/>
-            <w:lang w:val="en-US"/>
-          </w:rPr>
-          <w:t>analiza</w:t>
-        </w:r>
-        <w:r>
-          <w:rPr>
-            <w:rStyle w:val="aa"/>
-            <w:rFonts w:ascii="Times New Roman" w:hAnsi="Times New Roman" w:cs="Times New Roman"/>
-            <w:color w:val="auto"/>
-            <w:sz w:val="28"/>
-            <w:szCs w:val="28"/>
-            <w:u w:val="none"/>
-          </w:rPr>
-          <w:t>-</w:t>
-        </w:r>
-        <w:r>
-          <w:rPr>
-            <w:rStyle w:val="aa"/>
-            <w:rFonts w:ascii="Times New Roman" w:hAnsi="Times New Roman" w:cs="Times New Roman"/>
-            <w:color w:val="auto"/>
-            <w:sz w:val="28"/>
-            <w:szCs w:val="28"/>
-            <w:u w:val="none"/>
-            <w:lang w:val="en-US"/>
-          </w:rPr>
-          <w:t>soobschestv</w:t>
-        </w:r>
-        <w:r>
-          <w:rPr>
-            <w:rStyle w:val="aa"/>
-            <w:rFonts w:ascii="Times New Roman" w:hAnsi="Times New Roman" w:cs="Times New Roman"/>
-            <w:color w:val="auto"/>
-            <w:sz w:val="28"/>
-            <w:szCs w:val="28"/>
-            <w:u w:val="none"/>
-          </w:rPr>
-          <w:t>-</w:t>
-        </w:r>
-        <w:r>
-          <w:rPr>
-            <w:rStyle w:val="aa"/>
-            <w:rFonts w:ascii="Times New Roman" w:hAnsi="Times New Roman" w:cs="Times New Roman"/>
-            <w:color w:val="auto"/>
-            <w:sz w:val="28"/>
-            <w:szCs w:val="28"/>
-            <w:u w:val="none"/>
-            <w:lang w:val="en-US"/>
-          </w:rPr>
-          <w:t>na</w:t>
-        </w:r>
-        <w:r>
-          <w:rPr>
-            <w:rStyle w:val="aa"/>
-            <w:rFonts w:ascii="Times New Roman" w:hAnsi="Times New Roman" w:cs="Times New Roman"/>
-            <w:color w:val="auto"/>
-            <w:sz w:val="28"/>
-            <w:szCs w:val="28"/>
-            <w:u w:val="none"/>
-          </w:rPr>
-          <w:t>-</w:t>
-        </w:r>
-        <w:r>
-          <w:rPr>
-            <w:rStyle w:val="aa"/>
-            <w:rFonts w:ascii="Times New Roman" w:hAnsi="Times New Roman" w:cs="Times New Roman"/>
-            <w:color w:val="auto"/>
-            <w:sz w:val="28"/>
-            <w:szCs w:val="28"/>
-            <w:u w:val="none"/>
-            <w:lang w:val="en-US"/>
-          </w:rPr>
-          <w:t>platforme</w:t>
-        </w:r>
-        <w:r>
-          <w:rPr>
-            <w:rStyle w:val="aa"/>
-            <w:rFonts w:ascii="Times New Roman" w:hAnsi="Times New Roman" w:cs="Times New Roman"/>
-            <w:color w:val="auto"/>
-            <w:sz w:val="28"/>
-            <w:szCs w:val="28"/>
-            <w:u w:val="none"/>
-          </w:rPr>
-          <w:t>-</w:t>
-        </w:r>
-        <w:r>
-          <w:rPr>
-            <w:rStyle w:val="aa"/>
-            <w:rFonts w:ascii="Times New Roman" w:hAnsi="Times New Roman" w:cs="Times New Roman"/>
-            <w:color w:val="auto"/>
-            <w:sz w:val="28"/>
-            <w:szCs w:val="28"/>
-            <w:u w:val="none"/>
-            <w:lang w:val="en-US"/>
-          </w:rPr>
-          <w:t>github</w:t>
-        </w:r>
-      </w:hyperlink>
-      <w:r>
-        <w:rPr>
-          <w:rFonts w:ascii="Times New Roman" w:hAnsi="Times New Roman" w:cs="Times New Roman"/>
-          <w:sz w:val="28"/>
-          <w:szCs w:val="28"/>
-        </w:rPr>
-        <w:t xml:space="preserve"> (</w:t>
-      </w:r>
-      <w:r>
-        <w:rPr>
-          <w:rFonts w:ascii="Times New Roman" w:hAnsi="Times New Roman" w:cs="Times New Roman"/>
-          <w:sz w:val="28"/>
-          <w:szCs w:val="28"/>
-        </w:rPr>
-        <w:t>дата обращения: 06.12.2025).</w:t>
-      </w:r>
-    </w:p>
-    <w:p>
-      <w:pPr>
-        <w:pStyle w:val="a9"/>
-        <w:numPr>
-          <w:ilvl w:val="0"/>
-          <w:numId w:val="151"/>
-        </w:numPr>
-        <w:spacing w:after="0" w:line="360" w:lineRule="auto"/>
-        <w:ind w:left="0" w:firstLine="709"/>
-        <w:jc w:val="both"/>
-        <w:rPr>
-          <w:rFonts w:ascii="Times New Roman" w:hAnsi="Times New Roman" w:cs="Times New Roman"/>
-          <w:sz w:val="28"/>
-          <w:szCs w:val="28"/>
-        </w:rPr>
-      </w:pPr>
-      <w:r>
-        <w:rPr>
-          <w:rFonts w:ascii="Times New Roman" w:hAnsi="Times New Roman" w:cs="Times New Roman"/>
-          <w:sz w:val="28"/>
-          <w:szCs w:val="28"/>
-        </w:rPr>
-        <w:t xml:space="preserve">Михайлец Антон Николаевич, Михайлец Денис Николаевич, Калинин Александр Алексеевич УГЛУБЛЕННОЕ ИЗУЧЕНИЕ АЛГОРИТМОВ ШИФРОВАНИЯ С ИСПОЛЬЗОВАНИЕМ БАЗОВОГО ПРОГРАММНОГО ОБЕСПЕЧЕНИЯ // </w:t>
-      </w:r>
-      <w:r>
-        <w:rPr>
-          <w:rFonts w:ascii="Times New Roman" w:hAnsi="Times New Roman" w:cs="Times New Roman"/>
-          <w:sz w:val="28"/>
-          <w:szCs w:val="28"/>
-          <w:lang w:val="en-US"/>
-        </w:rPr>
-        <w:t>I</w:t>
-      </w:r>
-      <w:r>
-        <w:rPr>
-          <w:rFonts w:ascii="Times New Roman" w:hAnsi="Times New Roman" w:cs="Times New Roman"/>
-          <w:sz w:val="28"/>
-          <w:szCs w:val="28"/>
-        </w:rPr>
-        <w:t>-</w:t>
-      </w:r>
-      <w:r>
-        <w:rPr>
-          <w:rFonts w:ascii="Times New Roman" w:hAnsi="Times New Roman" w:cs="Times New Roman"/>
-          <w:sz w:val="28"/>
-          <w:szCs w:val="28"/>
-          <w:lang w:val="en-US"/>
-        </w:rPr>
-        <w:t>methods</w:t>
-      </w:r>
-      <w:r>
-        <w:rPr>
-          <w:rFonts w:ascii="Times New Roman" w:hAnsi="Times New Roman" w:cs="Times New Roman"/>
-          <w:sz w:val="28"/>
-          <w:szCs w:val="28"/>
-        </w:rPr>
-        <w:t xml:space="preserve">. 2021. №1 (16). </w:t>
-      </w:r>
-      <w:r>
-        <w:rPr>
-          <w:rFonts w:ascii="Times New Roman" w:hAnsi="Times New Roman" w:cs="Times New Roman"/>
-          <w:sz w:val="28"/>
-          <w:szCs w:val="28"/>
-        </w:rPr>
-        <w:t>URL:</w:t>
-      </w:r>
-      <w:r>
-        <w:rPr>
-          <w:rFonts w:ascii="Times New Roman" w:hAnsi="Times New Roman" w:cs="Times New Roman"/>
-          <w:sz w:val="28"/>
-          <w:szCs w:val="28"/>
-        </w:rPr>
-        <w:t xml:space="preserve"> </w:t>
-      </w:r>
-      <w:hyperlink r:id="rId12" w:history="1">
-        <w:r>
-          <w:rPr>
-            <w:rStyle w:val="aa"/>
-            <w:rFonts w:ascii="Times New Roman" w:hAnsi="Times New Roman" w:cs="Times New Roman"/>
-            <w:color w:val="auto"/>
-            <w:sz w:val="28"/>
-            <w:szCs w:val="28"/>
-            <w:u w:val="none"/>
-          </w:rPr>
-          <w:t>https://cyberleninka.ru/journal/n/i-methods?i=1136770</w:t>
-        </w:r>
-      </w:hyperlink>
-      <w:r>
-        <w:rPr>
-          <w:rFonts w:ascii="Times New Roman" w:hAnsi="Times New Roman" w:cs="Times New Roman"/>
-          <w:sz w:val="28"/>
-          <w:szCs w:val="28"/>
-        </w:rPr>
-        <w:t xml:space="preserve"> (дата обращения: 07.12.2025).</w:t>
-      </w:r>
     </w:p>
     <w:sectPr>
-      <w:footerReference w:type="default" r:id="rId13"/>
+      <w:footerReference w:type="default" r:id="rId10"/>
       <w:pgSz w:w="11906" w:h="16838"/>
       <w:pgMar w:top="1134" w:right="851" w:bottom="1134" w:left="1701" w:header="709" w:footer="709" w:gutter="0"/>
       <w:cols w:space="708"/>
@@ -41298,6 +42054,7 @@
   <w:style w:type="character" w:default="1" w:styleId="a0">
     <w:name w:val="Default Paragraph Font"/>
     <w:uiPriority w:val="1"/>
+    <w:semiHidden/>
     <w:unhideWhenUsed/>
   </w:style>
   <w:style w:type="table" w:default="1" w:styleId="a1">
